--- a/Docs/Proekt_sistemy(1).docx
+++ b/Docs/Proekt_sistemy(1).docx
@@ -1,6 +1,6 @@
 
 <file path=word/document.xml><?xml version="1.0" encoding="utf-8"?>
-<w:document xmlns:wpc="http://schemas.microsoft.com/office/word/2010/wordprocessingCanvas" xmlns:cx="http://schemas.microsoft.com/office/drawing/2014/chartex" xmlns:cx1="http://schemas.microsoft.com/office/drawing/2015/9/8/chartex" xmlns:cx2="http://schemas.microsoft.com/office/drawing/2015/10/21/chartex" xmlns:cx3="http://schemas.microsoft.com/office/drawing/2016/5/9/chartex" xmlns:cx4="http://schemas.microsoft.com/office/drawing/2016/5/10/chartex" xmlns:cx5="http://schemas.microsoft.com/office/drawing/2016/5/11/chartex" xmlns:cx6="http://schemas.microsoft.com/office/drawing/2016/5/12/chartex" xmlns:cx7="http://schemas.microsoft.com/office/drawing/2016/5/13/chartex" xmlns:cx8="http://schemas.microsoft.com/office/drawing/2016/5/14/chartex" xmlns:mc="http://schemas.openxmlformats.org/markup-compatibility/2006" xmlns:aink="http://schemas.microsoft.com/office/drawing/2016/ink" xmlns:am3d="http://schemas.microsoft.com/office/drawing/2017/model3d" xmlns:o="urn:schemas-microsoft-com:office:office" xmlns:r="http://schemas.openxmlformats.org/officeDocument/2006/relationships" xmlns:m="http://schemas.openxmlformats.org/officeDocument/2006/math" xmlns:v="urn:schemas-microsoft-com:vml" xmlns:wp14="http://schemas.microsoft.com/office/word/2010/wordprocessingDrawing" xmlns:wp="http://schemas.openxmlformats.org/drawingml/2006/wordprocessingDrawing" xmlns:w10="urn:schemas-microsoft-com:office:word" xmlns:w="http://schemas.openxmlformats.org/wordprocessingml/2006/main" xmlns:w14="http://schemas.microsoft.com/office/word/2010/wordml" xmlns:w15="http://schemas.microsoft.com/office/word/2012/wordml" xmlns:w16cex="http://schemas.microsoft.com/office/word/2018/wordml/cex" xmlns:w16cid="http://schemas.microsoft.com/office/word/2016/wordml/cid" xmlns:w16="http://schemas.microsoft.com/office/word/2018/wordml" xmlns:w16se="http://schemas.microsoft.com/office/word/2015/wordml/symex" xmlns:wpg="http://schemas.microsoft.com/office/word/2010/wordprocessingGroup" xmlns:wpi="http://schemas.microsoft.com/office/word/2010/wordprocessingInk" xmlns:wne="http://schemas.microsoft.com/office/word/2006/wordml" xmlns:wps="http://schemas.microsoft.com/office/word/2010/wordprocessingShape" mc:Ignorable="w14 w15 w16se w16cid w16 w16cex wp14">
+<w:document xmlns:wpc="http://schemas.microsoft.com/office/word/2010/wordprocessingCanvas" xmlns:cx="http://schemas.microsoft.com/office/drawing/2014/chartex" xmlns:cx1="http://schemas.microsoft.com/office/drawing/2015/9/8/chartex" xmlns:cx2="http://schemas.microsoft.com/office/drawing/2015/10/21/chartex" xmlns:cx3="http://schemas.microsoft.com/office/drawing/2016/5/9/chartex" xmlns:cx4="http://schemas.microsoft.com/office/drawing/2016/5/10/chartex" xmlns:cx5="http://schemas.microsoft.com/office/drawing/2016/5/11/chartex" xmlns:cx6="http://schemas.microsoft.com/office/drawing/2016/5/12/chartex" xmlns:cx7="http://schemas.microsoft.com/office/drawing/2016/5/13/chartex" xmlns:cx8="http://schemas.microsoft.com/office/drawing/2016/5/14/chartex" xmlns:mc="http://schemas.openxmlformats.org/markup-compatibility/2006" xmlns:aink="http://schemas.microsoft.com/office/drawing/2016/ink" xmlns:am3d="http://schemas.microsoft.com/office/drawing/2017/model3d" xmlns:o="urn:schemas-microsoft-com:office:office" xmlns:oel="http://schemas.microsoft.com/office/2019/extlst" xmlns:r="http://schemas.openxmlformats.org/officeDocument/2006/relationships" xmlns:m="http://schemas.openxmlformats.org/officeDocument/2006/math" xmlns:v="urn:schemas-microsoft-com:vml" xmlns:wp14="http://schemas.microsoft.com/office/word/2010/wordprocessingDrawing" xmlns:wp="http://schemas.openxmlformats.org/drawingml/2006/wordprocessingDrawing" xmlns:w10="urn:schemas-microsoft-com:office:word" xmlns:w="http://schemas.openxmlformats.org/wordprocessingml/2006/main" xmlns:w14="http://schemas.microsoft.com/office/word/2010/wordml" xmlns:w15="http://schemas.microsoft.com/office/word/2012/wordml" xmlns:w16cex="http://schemas.microsoft.com/office/word/2018/wordml/cex" xmlns:w16cid="http://schemas.microsoft.com/office/word/2016/wordml/cid" xmlns:w16="http://schemas.microsoft.com/office/word/2018/wordml" xmlns:w16du="http://schemas.microsoft.com/office/word/2023/wordml/word16du" xmlns:w16sdtdh="http://schemas.microsoft.com/office/word/2020/wordml/sdtdatahash" xmlns:w16se="http://schemas.microsoft.com/office/word/2015/wordml/symex" xmlns:wpg="http://schemas.microsoft.com/office/word/2010/wordprocessingGroup" xmlns:wpi="http://schemas.microsoft.com/office/word/2010/wordprocessingInk" xmlns:wne="http://schemas.microsoft.com/office/word/2006/wordml" xmlns:wps="http://schemas.microsoft.com/office/word/2010/wordprocessingShape" mc:Ignorable="w14 w15 w16se w16cid w16 w16cex w16sdtdh w16du wp14">
   <w:body>
     <w:p>
       <w:pPr>
@@ -228,13 +228,8 @@
         <w:t xml:space="preserve">_________ </w:t>
       </w:r>
       <w:r>
-        <w:t xml:space="preserve">Устинов </w:t>
-      </w:r>
-      <w:proofErr w:type="gramStart"/>
-      <w:r>
-        <w:t>В.А</w:t>
-      </w:r>
-      <w:proofErr w:type="gramEnd"/>
+        <w:t>Устинов В.А</w:t>
+      </w:r>
     </w:p>
     <w:p>
       <w:pPr>
@@ -253,21 +248,7 @@
         <w:rPr>
           <w:bCs/>
         </w:rPr>
-        <w:t>«__</w:t>
-      </w:r>
-      <w:proofErr w:type="gramStart"/>
-      <w:r>
-        <w:rPr>
-          <w:bCs/>
-        </w:rPr>
-        <w:t>_»  _</w:t>
-      </w:r>
-      <w:proofErr w:type="gramEnd"/>
-      <w:r>
-        <w:rPr>
-          <w:bCs/>
-        </w:rPr>
-        <w:t>_______________ 2024 г.</w:t>
+        <w:t>«___»  ________________ 2024 г.</w:t>
       </w:r>
     </w:p>
     <w:p>
@@ -286,15 +267,7 @@
         <w:ind w:left="5814" w:right="59" w:firstLine="0"/>
       </w:pPr>
       <w:r>
-        <w:t xml:space="preserve">к.т.н., доцент каф. КСУП __________ </w:t>
-      </w:r>
-      <w:proofErr w:type="spellStart"/>
-      <w:r>
-        <w:t>Калентьев</w:t>
-      </w:r>
-      <w:proofErr w:type="spellEnd"/>
-      <w:r>
-        <w:t xml:space="preserve"> А.А. </w:t>
+        <w:t xml:space="preserve">к.т.н., доцент каф. КСУП __________ Калентьев А.А. </w:t>
       </w:r>
     </w:p>
     <w:p>
@@ -315,21 +288,7 @@
         <w:rPr>
           <w:bCs/>
         </w:rPr>
-        <w:t>«__</w:t>
-      </w:r>
-      <w:proofErr w:type="gramStart"/>
-      <w:r>
-        <w:rPr>
-          <w:bCs/>
-        </w:rPr>
-        <w:t>_»  _</w:t>
-      </w:r>
-      <w:proofErr w:type="gramEnd"/>
-      <w:r>
-        <w:rPr>
-          <w:bCs/>
-        </w:rPr>
-        <w:t xml:space="preserve">_______________2024 </w:t>
+        <w:t xml:space="preserve">«___»  ________________2024 </w:t>
       </w:r>
     </w:p>
     <w:p>
@@ -386,23 +345,7 @@
           <w:rFonts w:eastAsia="SimSun"/>
           <w:szCs w:val="28"/>
         </w:rPr>
-        <w:t xml:space="preserve">КОМПАС-3D – это российская </w:t>
-      </w:r>
-      <w:proofErr w:type="spellStart"/>
-      <w:r>
-        <w:rPr>
-          <w:rFonts w:eastAsia="SimSun"/>
-          <w:szCs w:val="28"/>
-        </w:rPr>
-        <w:t>импортонезависимая</w:t>
-      </w:r>
-      <w:proofErr w:type="spellEnd"/>
-      <w:r>
-        <w:rPr>
-          <w:rFonts w:eastAsia="SimSun"/>
-          <w:szCs w:val="28"/>
-        </w:rPr>
-        <w:t xml:space="preserve"> система трёхмерного проектирования, ставшая стандартом для тысяч предприятий и сотен тысяч профессиональных пользователей.</w:t>
+        <w:t>КОМПАС-3D – это российская импортонезависимая система трёхмерного проектирования, ставшая стандартом для тысяч предприятий и сотен тысяч профессиональных пользователей.</w:t>
       </w:r>
     </w:p>
     <w:p>
@@ -419,30 +362,14 @@
           <w:rFonts w:eastAsia="SimSun"/>
           <w:szCs w:val="28"/>
         </w:rPr>
-        <w:t xml:space="preserve">КОМПАС-3D широко используется для проектирования изделий основного и вспомогательного производств в таких отраслях промышленности, как машиностроение (транспортное, сельскохозяйственное, энергетическое, нефтегазовое, химическое и т.д.), приборостроение, авиастроение, судостроение, станкостроение, вагоностроение, металлургия, промышленное и гражданское строительство, товары народного потребления и т. </w:t>
-      </w:r>
-      <w:proofErr w:type="gramStart"/>
+        <w:t>КОМПАС-3D широко используется для проектирования изделий основного и вспомогательного производств в таких отраслях промышленности, как машиностроение (транспортное, сельскохозяйственное, энергетическое, нефтегазовое, химическое и т.д.), приборостроение, авиастроение, судостроение, станкостроение, вагоностроение, металлургия, промышленное и гражданское строительство, товары народного потребления и т. д.</w:t>
+      </w:r>
       <w:r>
         <w:rPr>
           <w:rFonts w:eastAsia="SimSun"/>
           <w:szCs w:val="28"/>
         </w:rPr>
-        <w:t>д.</w:t>
-      </w:r>
-      <w:r>
-        <w:rPr>
-          <w:rFonts w:eastAsia="SimSun"/>
-          <w:szCs w:val="28"/>
-        </w:rPr>
-        <w:t>[</w:t>
-      </w:r>
-      <w:proofErr w:type="gramEnd"/>
-      <w:r>
-        <w:rPr>
-          <w:rFonts w:eastAsia="SimSun"/>
-          <w:szCs w:val="28"/>
-        </w:rPr>
-        <w:t>1]</w:t>
+        <w:t>[1]</w:t>
       </w:r>
     </w:p>
     <w:p>
@@ -590,23 +517,7 @@
           <w:rFonts w:eastAsia="SimSun"/>
           <w:szCs w:val="28"/>
         </w:rPr>
-        <w:t xml:space="preserve">В рамках дисциплины </w:t>
-      </w:r>
-      <w:proofErr w:type="gramStart"/>
-      <w:r>
-        <w:rPr>
-          <w:rFonts w:eastAsia="SimSun"/>
-          <w:szCs w:val="28"/>
-        </w:rPr>
-        <w:t>выбор</w:t>
-      </w:r>
-      <w:proofErr w:type="gramEnd"/>
-      <w:r>
-        <w:rPr>
-          <w:rFonts w:eastAsia="SimSun"/>
-          <w:szCs w:val="28"/>
-        </w:rPr>
-        <w:t xml:space="preserve"> данной САПР объясняется наличием описания </w:t>
+        <w:t xml:space="preserve">В рамках дисциплины выбор данной САПР объясняется наличием описания </w:t>
       </w:r>
       <w:r>
         <w:rPr>
@@ -680,26 +591,11 @@
       <w:r>
         <w:t>(</w:t>
       </w:r>
-      <w:proofErr w:type="spellStart"/>
-      <w:r>
-        <w:fldChar w:fldCharType="begin"/>
-      </w:r>
-      <w:r>
-        <w:instrText xml:space="preserve"> HYPERLINK "https://ru.wikipedia.org/wiki/%D0%90%D0%B1%D0%B1%D1%80%D0%B5%D0%B2%D0%B8%D0%B0%D1%82%D1%83%D1%80%D0%B0" \o "Аббревиатура" </w:instrText>
-      </w:r>
-      <w:r>
-        <w:fldChar w:fldCharType="separate"/>
-      </w:r>
-      <w:r>
-        <w:t>аббр</w:t>
-      </w:r>
-      <w:proofErr w:type="spellEnd"/>
-      <w:r>
-        <w:t>.</w:t>
-      </w:r>
-      <w:r>
-        <w:fldChar w:fldCharType="end"/>
-      </w:r>
+      <w:hyperlink r:id="rId10" w:tooltip="Аббревиатура" w:history="1">
+        <w:r>
+          <w:t>аббр.</w:t>
+        </w:r>
+      </w:hyperlink>
       <w:r>
         <w:rPr>
           <w:lang w:val="en-US"/>
@@ -715,7 +611,7 @@
         </w:rPr>
         <w:t> </w:t>
       </w:r>
-      <w:hyperlink r:id="rId10" w:tooltip="Английский язык" w:history="1">
+      <w:hyperlink r:id="rId11" w:tooltip="Английский язык" w:history="1">
         <w:r>
           <w:t>англ.</w:t>
         </w:r>
@@ -934,21 +830,14 @@
         <w:ind w:right="59"/>
       </w:pPr>
       <w:r>
-        <w:t xml:space="preserve">Зарегистрировать библиотеку в системе КОМПАС (а именно реализовать статический метод </w:t>
-      </w:r>
-      <w:proofErr w:type="gramStart"/>
-      <w:r>
-        <w:t>типа .</w:t>
-      </w:r>
-      <w:proofErr w:type="spellStart"/>
+        <w:t>Зарегистрировать библиотеку в системе КОМПАС (а именно реализовать статический метод типа .</w:t>
+      </w:r>
       <w:r>
         <w:rPr>
           <w:lang w:val="en-US"/>
         </w:rPr>
         <w:t>htmSample</w:t>
       </w:r>
-      <w:proofErr w:type="spellEnd"/>
-      <w:proofErr w:type="gramEnd"/>
       <w:r>
         <w:t xml:space="preserve"> с рядом настроек)</w:t>
       </w:r>
@@ -967,14 +856,12 @@
       <w:r>
         <w:t xml:space="preserve"> </w:t>
       </w:r>
-      <w:proofErr w:type="spellStart"/>
       <w:r>
         <w:rPr>
           <w:lang w:val="en-US"/>
         </w:rPr>
         <w:t>RegAsm</w:t>
       </w:r>
-      <w:proofErr w:type="spellEnd"/>
       <w:r>
         <w:t>.</w:t>
       </w:r>
@@ -1098,7 +985,6 @@
                 <w:lang w:val="en-US"/>
               </w:rPr>
             </w:pPr>
-            <w:proofErr w:type="spellStart"/>
             <w:r>
               <w:rPr>
                 <w:rFonts w:eastAsia="SimSun"/>
@@ -1106,7 +992,6 @@
               </w:rPr>
               <w:t>ActiveDocument</w:t>
             </w:r>
-            <w:proofErr w:type="spellEnd"/>
           </w:p>
         </w:tc>
         <w:tc>
@@ -1121,7 +1006,6 @@
                 <w:lang w:val="en-US"/>
               </w:rPr>
             </w:pPr>
-            <w:proofErr w:type="spellStart"/>
             <w:r>
               <w:rPr>
                 <w:lang w:val="en-US"/>
@@ -1140,7 +1024,6 @@
               </w:rPr>
               <w:t>ompasDocument</w:t>
             </w:r>
-            <w:proofErr w:type="spellEnd"/>
           </w:p>
         </w:tc>
         <w:tc>
@@ -1191,14 +1074,12 @@
                 <w:lang w:val="en-US"/>
               </w:rPr>
             </w:pPr>
-            <w:proofErr w:type="spellStart"/>
             <w:r>
               <w:rPr>
                 <w:lang w:val="en-US"/>
               </w:rPr>
               <w:t>IDocuments</w:t>
             </w:r>
-            <w:proofErr w:type="spellEnd"/>
           </w:p>
         </w:tc>
         <w:tc>
@@ -1420,14 +1301,12 @@
                 <w:lang w:val="en-US"/>
               </w:rPr>
             </w:pPr>
-            <w:proofErr w:type="spellStart"/>
             <w:r>
               <w:rPr>
                 <w:lang w:val="en-US"/>
               </w:rPr>
               <w:t>ExecuteCompasCommand</w:t>
             </w:r>
-            <w:proofErr w:type="spellEnd"/>
           </w:p>
         </w:tc>
         <w:tc>
@@ -1442,19 +1321,11 @@
                 <w:lang w:val="en-US"/>
               </w:rPr>
             </w:pPr>
-            <w:proofErr w:type="spellStart"/>
-            <w:r>
-              <w:rPr>
-                <w:lang w:val="en-US"/>
-              </w:rPr>
-              <w:t>commandId</w:t>
-            </w:r>
-            <w:proofErr w:type="spellEnd"/>
-            <w:r>
-              <w:rPr>
-                <w:lang w:val="en-US"/>
-              </w:rPr>
-              <w:t>, post</w:t>
+            <w:r>
+              <w:rPr>
+                <w:lang w:val="en-US"/>
+              </w:rPr>
+              <w:t>commandId, post</w:t>
             </w:r>
           </w:p>
         </w:tc>
@@ -1506,14 +1377,12 @@
                 <w:lang w:val="en-US"/>
               </w:rPr>
             </w:pPr>
-            <w:proofErr w:type="spellStart"/>
             <w:r>
               <w:rPr>
                 <w:lang w:val="en-US"/>
               </w:rPr>
               <w:t>MessageBoxEx</w:t>
             </w:r>
-            <w:proofErr w:type="spellEnd"/>
           </w:p>
         </w:tc>
         <w:tc>
@@ -1608,14 +1477,12 @@
       <w:r>
         <w:t xml:space="preserve">войства класса (интерфейса) </w:t>
       </w:r>
-      <w:proofErr w:type="spellStart"/>
       <w:r>
         <w:rPr>
           <w:lang w:val="en-US"/>
         </w:rPr>
         <w:t>IDocuments</w:t>
       </w:r>
-      <w:proofErr w:type="spellEnd"/>
     </w:p>
     <w:tbl>
       <w:tblPr>
@@ -1715,14 +1582,12 @@
                 <w:lang w:val="en-US"/>
               </w:rPr>
             </w:pPr>
-            <w:proofErr w:type="spellStart"/>
             <w:r>
               <w:rPr>
                 <w:lang w:val="en-US"/>
               </w:rPr>
               <w:t>IKompasDocument</w:t>
             </w:r>
-            <w:proofErr w:type="spellEnd"/>
           </w:p>
         </w:tc>
         <w:tc>
@@ -1770,14 +1635,12 @@
       <w:r>
         <w:t xml:space="preserve"> Используемые методы класса (интерфейса) </w:t>
       </w:r>
-      <w:proofErr w:type="spellStart"/>
       <w:r>
         <w:rPr>
           <w:lang w:val="en-US"/>
         </w:rPr>
         <w:t>IDocuments</w:t>
       </w:r>
-      <w:proofErr w:type="spellEnd"/>
     </w:p>
     <w:tbl>
       <w:tblPr>
@@ -1904,7 +1767,6 @@
                 <w:lang w:val="en-US"/>
               </w:rPr>
             </w:pPr>
-            <w:proofErr w:type="spellStart"/>
             <w:r>
               <w:rPr>
                 <w:lang w:val="en-US"/>
@@ -1923,7 +1785,6 @@
               </w:rPr>
               <w:t>Document</w:t>
             </w:r>
-            <w:proofErr w:type="spellEnd"/>
           </w:p>
         </w:tc>
         <w:tc>
@@ -1974,42 +1835,12 @@
                 <w:lang w:val="en-US"/>
               </w:rPr>
             </w:pPr>
-            <w:proofErr w:type="spellStart"/>
-            <w:r>
-              <w:rPr>
-                <w:lang w:val="en-US"/>
-              </w:rPr>
-              <w:t>PathName</w:t>
-            </w:r>
-            <w:proofErr w:type="spellEnd"/>
-            <w:r>
-              <w:rPr>
-                <w:lang w:val="en-US"/>
-              </w:rPr>
-              <w:t xml:space="preserve">, Visible, </w:t>
-            </w:r>
-            <w:proofErr w:type="spellStart"/>
-            <w:r>
-              <w:rPr>
-                <w:lang w:val="en-US"/>
-              </w:rPr>
-              <w:t>ReadOnly</w:t>
-            </w:r>
-            <w:proofErr w:type="spellEnd"/>
-            <w:r>
-              <w:rPr>
-                <w:lang w:val="en-US"/>
-              </w:rPr>
-              <w:t xml:space="preserve">, </w:t>
-            </w:r>
-            <w:proofErr w:type="spellStart"/>
-            <w:r>
-              <w:rPr>
-                <w:lang w:val="en-US"/>
-              </w:rPr>
-              <w:t>LoadCOmbinationIndex</w:t>
-            </w:r>
-            <w:proofErr w:type="spellEnd"/>
+            <w:r>
+              <w:rPr>
+                <w:lang w:val="en-US"/>
+              </w:rPr>
+              <w:t>PathName, Visible, ReadOnly, LoadCOmbinationIndex</w:t>
+            </w:r>
           </w:p>
         </w:tc>
         <w:tc>
@@ -2024,7 +1855,6 @@
                 <w:lang w:val="en-US"/>
               </w:rPr>
             </w:pPr>
-            <w:proofErr w:type="spellStart"/>
             <w:r>
               <w:rPr>
                 <w:lang w:val="en-US"/>
@@ -2043,7 +1873,6 @@
               </w:rPr>
               <w:t>Document</w:t>
             </w:r>
-            <w:proofErr w:type="spellEnd"/>
           </w:p>
         </w:tc>
         <w:tc>
@@ -2091,14 +1920,12 @@
       <w:r>
         <w:t xml:space="preserve"> Используемые свойства класса (интерфейса) </w:t>
       </w:r>
-      <w:proofErr w:type="spellStart"/>
       <w:r>
         <w:rPr>
           <w:lang w:val="en-US"/>
         </w:rPr>
         <w:t>IProcess</w:t>
       </w:r>
-      <w:proofErr w:type="spellEnd"/>
       <w:r>
         <w:t>2</w:t>
       </w:r>
@@ -2399,14 +2226,12 @@
       <w:r>
         <w:t xml:space="preserve"> Используемые свойства класса (интерфейса) </w:t>
       </w:r>
-      <w:proofErr w:type="spellStart"/>
       <w:r>
         <w:rPr>
           <w:lang w:val="en-US"/>
         </w:rPr>
         <w:t>IProcess</w:t>
       </w:r>
-      <w:proofErr w:type="spellEnd"/>
       <w:r>
         <w:t>3</w:t>
       </w:r>
@@ -2487,14 +2312,12 @@
                 <w:lang w:val="en-US"/>
               </w:rPr>
             </w:pPr>
-            <w:proofErr w:type="spellStart"/>
             <w:r>
               <w:rPr>
                 <w:lang w:val="en-US"/>
               </w:rPr>
               <w:t>MateConstraintsObjects</w:t>
             </w:r>
-            <w:proofErr w:type="spellEnd"/>
           </w:p>
         </w:tc>
         <w:tc>
@@ -2601,14 +2424,12 @@
                 <w:lang w:val="en-US"/>
               </w:rPr>
             </w:pPr>
-            <w:proofErr w:type="spellStart"/>
             <w:r>
               <w:rPr>
                 <w:lang w:val="en-US"/>
               </w:rPr>
               <w:t>TakeProcessObject</w:t>
             </w:r>
-            <w:proofErr w:type="spellEnd"/>
           </w:p>
         </w:tc>
         <w:tc>
@@ -2623,14 +2444,12 @@
                 <w:lang w:val="en-US"/>
               </w:rPr>
             </w:pPr>
-            <w:proofErr w:type="spellStart"/>
             <w:r>
               <w:rPr>
                 <w:lang w:val="en-US"/>
               </w:rPr>
               <w:t>IModelObject</w:t>
             </w:r>
-            <w:proofErr w:type="spellEnd"/>
           </w:p>
         </w:tc>
         <w:tc>
@@ -2682,14 +2501,12 @@
       <w:r>
         <w:t xml:space="preserve"> Используемые методы класса (интерфейса) </w:t>
       </w:r>
-      <w:proofErr w:type="spellStart"/>
       <w:r>
         <w:rPr>
           <w:lang w:val="en-US"/>
         </w:rPr>
         <w:t>IProcess</w:t>
       </w:r>
-      <w:proofErr w:type="spellEnd"/>
       <w:r>
         <w:t>3</w:t>
       </w:r>
@@ -2785,14 +2602,12 @@
                 <w:lang w:val="en-US"/>
               </w:rPr>
             </w:pPr>
-            <w:proofErr w:type="spellStart"/>
             <w:r>
               <w:rPr>
                 <w:lang w:val="en-US"/>
               </w:rPr>
               <w:t>RunTakeCreateObjectProcess</w:t>
             </w:r>
-            <w:proofErr w:type="spellEnd"/>
           </w:p>
         </w:tc>
         <w:tc>
@@ -2807,56 +2622,12 @@
                 <w:lang w:val="en-US"/>
               </w:rPr>
             </w:pPr>
-            <w:proofErr w:type="spellStart"/>
-            <w:r>
-              <w:rPr>
-                <w:lang w:val="en-US"/>
-              </w:rPr>
-              <w:t>ProcessType</w:t>
-            </w:r>
-            <w:proofErr w:type="spellEnd"/>
-            <w:r>
-              <w:rPr>
-                <w:lang w:val="en-US"/>
-              </w:rPr>
-              <w:t xml:space="preserve">, </w:t>
-            </w:r>
-            <w:proofErr w:type="spellStart"/>
-            <w:r>
-              <w:rPr>
-                <w:lang w:val="en-US"/>
-              </w:rPr>
-              <w:t>TakeObject</w:t>
-            </w:r>
-            <w:proofErr w:type="spellEnd"/>
-            <w:r>
-              <w:rPr>
-                <w:lang w:val="en-US"/>
-              </w:rPr>
-              <w:t xml:space="preserve">, </w:t>
-            </w:r>
-            <w:proofErr w:type="spellStart"/>
-            <w:r>
-              <w:rPr>
-                <w:lang w:val="en-US"/>
-              </w:rPr>
-              <w:t>NeedCreateTakeObj</w:t>
-            </w:r>
-            <w:proofErr w:type="spellEnd"/>
-            <w:r>
-              <w:rPr>
-                <w:lang w:val="en-US"/>
-              </w:rPr>
-              <w:t xml:space="preserve">, </w:t>
-            </w:r>
-            <w:proofErr w:type="spellStart"/>
-            <w:r>
-              <w:rPr>
-                <w:lang w:val="en-US"/>
-              </w:rPr>
-              <w:t>LostTakeObj</w:t>
-            </w:r>
-            <w:proofErr w:type="spellEnd"/>
+            <w:r>
+              <w:rPr>
+                <w:lang w:val="en-US"/>
+              </w:rPr>
+              <w:t>ProcessType, TakeObject, NeedCreateTakeObj, LostTakeObj</w:t>
+            </w:r>
           </w:p>
         </w:tc>
         <w:tc>
@@ -2923,19 +2694,9 @@
       <w:r>
         <w:t xml:space="preserve"> «</w:t>
       </w:r>
-      <w:proofErr w:type="spellStart"/>
-      <w:r>
-        <w:t>Teapot</w:t>
-      </w:r>
-      <w:proofErr w:type="spellEnd"/>
-      <w:r>
-        <w:t xml:space="preserve"> </w:t>
-      </w:r>
-      <w:proofErr w:type="spellStart"/>
-      <w:r>
-        <w:t>Plugin</w:t>
-      </w:r>
-      <w:proofErr w:type="spellEnd"/>
+      <w:r>
+        <w:t>Teapot Plugin</w:t>
+      </w:r>
       <w:r>
         <w:t>»</w:t>
       </w:r>
@@ -3005,243 +2766,6 @@
             <wp:extent cx="4918363" cy="2901161"/>
             <wp:effectExtent l="0" t="0" r="0" b="0"/>
             <wp:docPr id="8" name="Рисунок 8"/>
-            <wp:cNvGraphicFramePr>
-              <a:graphicFrameLocks xmlns:a="http://schemas.openxmlformats.org/drawingml/2006/main" noChangeAspect="1"/>
-            </wp:cNvGraphicFramePr>
-            <a:graphic xmlns:a="http://schemas.openxmlformats.org/drawingml/2006/main">
-              <a:graphicData uri="http://schemas.openxmlformats.org/drawingml/2006/picture">
-                <pic:pic xmlns:pic="http://schemas.openxmlformats.org/drawingml/2006/picture">
-                  <pic:nvPicPr>
-                    <pic:cNvPr id="1" name=""/>
-                    <pic:cNvPicPr/>
-                  </pic:nvPicPr>
-                  <pic:blipFill>
-                    <a:blip r:embed="rId11"/>
-                    <a:stretch>
-                      <a:fillRect/>
-                    </a:stretch>
-                  </pic:blipFill>
-                  <pic:spPr>
-                    <a:xfrm>
-                      <a:off x="0" y="0"/>
-                      <a:ext cx="4938590" cy="2913092"/>
-                    </a:xfrm>
-                    <a:prstGeom prst="rect">
-                      <a:avLst/>
-                    </a:prstGeom>
-                  </pic:spPr>
-                </pic:pic>
-              </a:graphicData>
-            </a:graphic>
-          </wp:inline>
-        </w:drawing>
-      </w:r>
-    </w:p>
-    <w:p>
-      <w:pPr>
-        <w:spacing w:line="360" w:lineRule="auto"/>
-        <w:ind w:right="59" w:firstLine="0"/>
-        <w:jc w:val="center"/>
-        <w:rPr>
-          <w:rFonts w:eastAsia="SimSun"/>
-          <w:szCs w:val="28"/>
-        </w:rPr>
-      </w:pPr>
-      <w:r>
-        <w:rPr>
-          <w:rFonts w:eastAsia="SimSun"/>
-          <w:szCs w:val="28"/>
-        </w:rPr>
-        <w:t xml:space="preserve">Рисунок 1.1 </w:t>
-      </w:r>
-      <w:r>
-        <w:rPr>
-          <w:szCs w:val="28"/>
-        </w:rPr>
-        <w:t>−</w:t>
-      </w:r>
-      <w:r>
-        <w:rPr>
-          <w:rFonts w:eastAsia="SimSun"/>
-          <w:szCs w:val="28"/>
-        </w:rPr>
-        <w:t xml:space="preserve"> Интерфейс приложения «</w:t>
-      </w:r>
-      <w:proofErr w:type="spellStart"/>
-      <w:r>
-        <w:t>Teapot</w:t>
-      </w:r>
-      <w:proofErr w:type="spellEnd"/>
-      <w:r>
-        <w:t xml:space="preserve"> </w:t>
-      </w:r>
-      <w:proofErr w:type="spellStart"/>
-      <w:r>
-        <w:t>Plugin</w:t>
-      </w:r>
-      <w:proofErr w:type="spellEnd"/>
-      <w:r>
-        <w:rPr>
-          <w:rFonts w:eastAsia="SimSun"/>
-          <w:szCs w:val="28"/>
-        </w:rPr>
-        <w:t>»</w:t>
-      </w:r>
-    </w:p>
-    <w:p>
-      <w:pPr>
-        <w:spacing w:beforeAutospacing="1" w:after="150"/>
-        <w:ind w:left="360" w:firstLine="704"/>
-        <w:rPr>
-          <w:rFonts w:eastAsia="SimSun"/>
-          <w:szCs w:val="28"/>
-        </w:rPr>
-      </w:pPr>
-      <w:r>
-        <w:rPr>
-          <w:rFonts w:eastAsia="SimSun"/>
-          <w:szCs w:val="28"/>
-        </w:rPr>
-        <w:t>Вторым аналогом является</w:t>
-      </w:r>
-      <w:r>
-        <w:rPr>
-          <w:rFonts w:eastAsia="SimSun"/>
-          <w:szCs w:val="28"/>
-        </w:rPr>
-        <w:t xml:space="preserve"> плагин</w:t>
-      </w:r>
-      <w:r>
-        <w:rPr>
-          <w:rFonts w:eastAsia="SimSun"/>
-          <w:szCs w:val="28"/>
-        </w:rPr>
-        <w:t xml:space="preserve"> для генерации модели клинка в КОМПАС-3D. Проект написан на C# и ориентирован на моделирование лезвий.</w:t>
-      </w:r>
-      <w:r>
-        <w:rPr>
-          <w:rFonts w:eastAsia="SimSun"/>
-          <w:szCs w:val="28"/>
-        </w:rPr>
-        <w:t>[4]</w:t>
-      </w:r>
-      <w:r>
-        <w:rPr>
-          <w:rFonts w:eastAsia="SimSun"/>
-          <w:szCs w:val="28"/>
-        </w:rPr>
-        <w:t xml:space="preserve"> Плагин "Клинок" для КОМПАС-3</w:t>
-      </w:r>
-      <w:r>
-        <w:rPr>
-          <w:rFonts w:eastAsia="SimSun"/>
-          <w:szCs w:val="28"/>
-          <w:lang w:val="en-US"/>
-        </w:rPr>
-        <w:t>D</w:t>
-      </w:r>
-      <w:r>
-        <w:rPr>
-          <w:rFonts w:eastAsia="SimSun"/>
-          <w:szCs w:val="28"/>
-        </w:rPr>
-        <w:t xml:space="preserve"> предназначен для автоматизированного создания модели клинка. Он разработан на языке </w:t>
-      </w:r>
-      <w:r>
-        <w:rPr>
-          <w:rFonts w:eastAsia="SimSun"/>
-          <w:szCs w:val="28"/>
-          <w:lang w:val="en-US"/>
-        </w:rPr>
-        <w:t>C</w:t>
-      </w:r>
-      <w:r>
-        <w:rPr>
-          <w:rFonts w:eastAsia="SimSun"/>
-          <w:szCs w:val="28"/>
-        </w:rPr>
-        <w:t># и интегрируется в среду КОМПАС-3</w:t>
-      </w:r>
-      <w:r>
-        <w:rPr>
-          <w:rFonts w:eastAsia="SimSun"/>
-          <w:szCs w:val="28"/>
-          <w:lang w:val="en-US"/>
-        </w:rPr>
-        <w:t>D</w:t>
-      </w:r>
-      <w:r>
-        <w:rPr>
-          <w:rFonts w:eastAsia="SimSun"/>
-          <w:szCs w:val="28"/>
-        </w:rPr>
-        <w:t xml:space="preserve">, предоставляя пользователю инструменты для параметрического проектирования лезвий. Проект находится в открытом доступе на </w:t>
-      </w:r>
-      <w:proofErr w:type="spellStart"/>
-      <w:r>
-        <w:rPr>
-          <w:rFonts w:eastAsia="SimSun"/>
-          <w:szCs w:val="28"/>
-        </w:rPr>
-        <w:t>GitHub</w:t>
-      </w:r>
-      <w:proofErr w:type="spellEnd"/>
-      <w:r>
-        <w:rPr>
-          <w:rFonts w:eastAsia="SimSun"/>
-          <w:szCs w:val="28"/>
-        </w:rPr>
-        <w:t xml:space="preserve">, что позволяет изучить его </w:t>
-      </w:r>
-      <w:r>
-        <w:rPr>
-          <w:rFonts w:eastAsia="SimSun"/>
-          <w:szCs w:val="28"/>
-        </w:rPr>
-        <w:t>и проанализировать любому желающему</w:t>
-      </w:r>
-      <w:r>
-        <w:rPr>
-          <w:rFonts w:eastAsia="SimSun"/>
-          <w:szCs w:val="28"/>
-        </w:rPr>
-        <w:t>.</w:t>
-      </w:r>
-    </w:p>
-    <w:p>
-      <w:pPr>
-        <w:spacing w:beforeAutospacing="1" w:after="150"/>
-        <w:ind w:left="360" w:firstLine="704"/>
-        <w:rPr>
-          <w:rFonts w:eastAsia="SimSun"/>
-          <w:szCs w:val="28"/>
-        </w:rPr>
-      </w:pPr>
-    </w:p>
-    <w:p>
-      <w:pPr>
-        <w:spacing w:beforeAutospacing="1" w:after="150"/>
-        <w:ind w:firstLine="0"/>
-        <w:jc w:val="center"/>
-        <w:rPr>
-          <w:rFonts w:eastAsia="SimSun"/>
-          <w:szCs w:val="28"/>
-          <w:lang w:val="en-US"/>
-        </w:rPr>
-      </w:pPr>
-      <w:r>
-        <w:rPr>
-          <w:rFonts w:eastAsia="SimSun"/>
-          <w:noProof/>
-          <w:szCs w:val="28"/>
-          <w:lang w:val="en-US"/>
-        </w:rPr>
-        <w:lastRenderedPageBreak/>
-        <w:drawing>
-          <wp:inline distT="0" distB="0" distL="0" distR="0" wp14:anchorId="6C6AEA28" wp14:editId="348BB2C3">
-            <wp:extent cx="4537364" cy="3410601"/>
-            <wp:effectExtent l="0" t="0" r="0" b="0"/>
-            <wp:docPr id="7" name="Рисунок 7"/>
             <wp:cNvGraphicFramePr>
               <a:graphicFrameLocks xmlns:a="http://schemas.openxmlformats.org/drawingml/2006/main" noChangeAspect="1"/>
             </wp:cNvGraphicFramePr>
@@ -3261,7 +2785,7 @@
                   <pic:spPr>
                     <a:xfrm>
                       <a:off x="0" y="0"/>
-                      <a:ext cx="4546826" cy="3417713"/>
+                      <a:ext cx="4938590" cy="2913092"/>
                     </a:xfrm>
                     <a:prstGeom prst="rect">
                       <a:avLst/>
@@ -3289,87 +2813,145 @@
           <w:rFonts w:eastAsia="SimSun"/>
           <w:szCs w:val="28"/>
         </w:rPr>
-        <w:t>Рисунок</w:t>
+        <w:t xml:space="preserve">Рисунок 1.1 </w:t>
+      </w:r>
+      <w:r>
+        <w:rPr>
+          <w:szCs w:val="28"/>
+        </w:rPr>
+        <w:t>−</w:t>
       </w:r>
       <w:r>
         <w:rPr>
           <w:rFonts w:eastAsia="SimSun"/>
           <w:szCs w:val="28"/>
         </w:rPr>
-        <w:t xml:space="preserve"> 1.2 </w:t>
-      </w:r>
-      <w:r>
-        <w:rPr>
-          <w:szCs w:val="28"/>
-        </w:rPr>
-        <w:t>−</w:t>
+        <w:t xml:space="preserve"> Интерфейс приложения «</w:t>
+      </w:r>
+      <w:r>
+        <w:t>Teapot Plugin</w:t>
       </w:r>
       <w:r>
         <w:rPr>
           <w:rFonts w:eastAsia="SimSun"/>
           <w:szCs w:val="28"/>
         </w:rPr>
-        <w:t xml:space="preserve"> </w:t>
-      </w:r>
-      <w:r>
+        <w:t>»</w:t>
+      </w:r>
+    </w:p>
+    <w:p>
+      <w:pPr>
+        <w:spacing w:beforeAutospacing="1" w:after="150"/>
+        <w:ind w:left="360" w:firstLine="704"/>
         <w:rPr>
           <w:rFonts w:eastAsia="SimSun"/>
           <w:szCs w:val="28"/>
         </w:rPr>
-        <w:t>Интерфейс</w:t>
-      </w:r>
+      </w:pPr>
       <w:r>
         <w:rPr>
           <w:rFonts w:eastAsia="SimSun"/>
           <w:szCs w:val="28"/>
         </w:rPr>
-        <w:t xml:space="preserve"> </w:t>
+        <w:t>Вторым аналогом является</w:t>
       </w:r>
       <w:r>
         <w:rPr>
           <w:rFonts w:eastAsia="SimSun"/>
           <w:szCs w:val="28"/>
         </w:rPr>
-        <w:t>приложения</w:t>
+        <w:t xml:space="preserve"> плагин</w:t>
       </w:r>
       <w:r>
         <w:rPr>
           <w:rFonts w:eastAsia="SimSun"/>
           <w:szCs w:val="28"/>
         </w:rPr>
-        <w:t xml:space="preserve"> «</w:t>
-      </w:r>
-      <w:r>
-        <w:t xml:space="preserve">Плагин для Компас </w:t>
-      </w:r>
-      <w:r>
-        <w:t>3</w:t>
-      </w:r>
-      <w:r>
-        <w:rPr>
+        <w:t xml:space="preserve"> для генерации модели клинка в КОМПАС-3D. Проект написан на C# и ориентирован на моделирование лезвий.</w:t>
+      </w:r>
+      <w:r>
+        <w:rPr>
+          <w:rFonts w:eastAsia="SimSun"/>
+          <w:szCs w:val="28"/>
+        </w:rPr>
+        <w:t>[4]</w:t>
+      </w:r>
+      <w:r>
+        <w:rPr>
+          <w:rFonts w:eastAsia="SimSun"/>
+          <w:szCs w:val="28"/>
+        </w:rPr>
+        <w:t xml:space="preserve"> Плагин "Клинок" для КОМПАС-3</w:t>
+      </w:r>
+      <w:r>
+        <w:rPr>
+          <w:rFonts w:eastAsia="SimSun"/>
+          <w:szCs w:val="28"/>
           <w:lang w:val="en-US"/>
         </w:rPr>
         <w:t>D</w:t>
       </w:r>
       <w:r>
-        <w:t xml:space="preserve"> </w:t>
-      </w:r>
-      <w:r>
-        <w:t>“</w:t>
-      </w:r>
-      <w:r>
-        <w:t>Клинок</w:t>
-      </w:r>
-      <w:r>
-        <w:t>”</w:t>
-      </w:r>
-      <w:r>
         <w:rPr>
           <w:rFonts w:eastAsia="SimSun"/>
           <w:szCs w:val="28"/>
         </w:rPr>
-        <w:t>»</w:t>
-      </w:r>
+        <w:t xml:space="preserve"> предназначен для автоматизированного создания модели клинка. Он разработан на языке </w:t>
+      </w:r>
+      <w:r>
+        <w:rPr>
+          <w:rFonts w:eastAsia="SimSun"/>
+          <w:szCs w:val="28"/>
+          <w:lang w:val="en-US"/>
+        </w:rPr>
+        <w:t>C</w:t>
+      </w:r>
+      <w:r>
+        <w:rPr>
+          <w:rFonts w:eastAsia="SimSun"/>
+          <w:szCs w:val="28"/>
+        </w:rPr>
+        <w:t># и интегрируется в среду КОМПАС-3</w:t>
+      </w:r>
+      <w:r>
+        <w:rPr>
+          <w:rFonts w:eastAsia="SimSun"/>
+          <w:szCs w:val="28"/>
+          <w:lang w:val="en-US"/>
+        </w:rPr>
+        <w:t>D</w:t>
+      </w:r>
+      <w:r>
+        <w:rPr>
+          <w:rFonts w:eastAsia="SimSun"/>
+          <w:szCs w:val="28"/>
+        </w:rPr>
+        <w:t xml:space="preserve">, предоставляя пользователю инструменты для параметрического проектирования лезвий. Проект находится в открытом доступе на GitHub, что позволяет изучить его </w:t>
+      </w:r>
+      <w:r>
+        <w:rPr>
+          <w:rFonts w:eastAsia="SimSun"/>
+          <w:szCs w:val="28"/>
+        </w:rPr>
+        <w:t>и проанализировать любому желающему</w:t>
+      </w:r>
+      <w:r>
+        <w:rPr>
+          <w:rFonts w:eastAsia="SimSun"/>
+          <w:szCs w:val="28"/>
+        </w:rPr>
+        <w:t>.</w:t>
+      </w:r>
+    </w:p>
+    <w:p>
+      <w:pPr>
+        <w:spacing w:beforeAutospacing="1" w:after="150"/>
+        <w:ind w:left="360" w:firstLine="704"/>
+        <w:rPr>
+          <w:rFonts w:eastAsia="SimSun"/>
+          <w:szCs w:val="28"/>
+        </w:rPr>
+      </w:pPr>
     </w:p>
     <w:p>
       <w:pPr>
@@ -3379,171 +2961,22 @@
         <w:rPr>
           <w:rFonts w:eastAsia="SimSun"/>
           <w:szCs w:val="28"/>
-        </w:rPr>
-      </w:pPr>
-    </w:p>
-    <w:p>
-      <w:pPr>
-        <w:spacing w:beforeAutospacing="1" w:after="150"/>
-        <w:ind w:left="360" w:firstLine="704"/>
+          <w:lang w:val="en-US"/>
+        </w:rPr>
+      </w:pPr>
+      <w:r>
         <w:rPr>
           <w:rFonts w:eastAsia="SimSun"/>
-          <w:szCs w:val="28"/>
-        </w:rPr>
-      </w:pPr>
-    </w:p>
-    <w:p>
-      <w:pPr>
-        <w:spacing w:beforeAutospacing="1" w:after="150"/>
-        <w:ind w:left="360" w:firstLine="704"/>
-        <w:rPr>
-          <w:rFonts w:eastAsia="SimSun"/>
-          <w:szCs w:val="28"/>
-        </w:rPr>
-      </w:pPr>
-    </w:p>
-    <w:p>
-      <w:pPr>
-        <w:spacing w:beforeAutospacing="1" w:after="150"/>
-        <w:ind w:left="360" w:firstLine="704"/>
-        <w:rPr>
-          <w:rFonts w:eastAsia="SimSun"/>
-          <w:szCs w:val="28"/>
-        </w:rPr>
-      </w:pPr>
-    </w:p>
-    <w:p>
-      <w:pPr>
-        <w:spacing w:beforeAutospacing="1" w:after="150"/>
-        <w:ind w:left="360" w:firstLine="704"/>
-        <w:rPr>
-          <w:rFonts w:eastAsia="SimSun"/>
-          <w:szCs w:val="28"/>
-        </w:rPr>
-      </w:pPr>
-    </w:p>
-    <w:p>
-      <w:pPr>
-        <w:spacing w:beforeAutospacing="1" w:after="150"/>
-        <w:ind w:left="360" w:firstLine="704"/>
-        <w:rPr>
-          <w:rFonts w:eastAsia="SimSun"/>
-          <w:szCs w:val="28"/>
-        </w:rPr>
-      </w:pPr>
-    </w:p>
-    <w:p>
-      <w:pPr>
-        <w:spacing w:beforeAutospacing="1" w:after="150"/>
-        <w:ind w:left="360" w:firstLine="704"/>
-        <w:rPr>
-          <w:rFonts w:eastAsia="SimSun"/>
-          <w:szCs w:val="28"/>
-        </w:rPr>
-      </w:pPr>
-    </w:p>
-    <w:p>
-      <w:pPr>
-        <w:spacing w:beforeAutospacing="1" w:after="150"/>
-        <w:ind w:left="360" w:firstLine="704"/>
-        <w:rPr>
-          <w:rFonts w:eastAsia="SimSun"/>
-          <w:szCs w:val="28"/>
-        </w:rPr>
-      </w:pPr>
-    </w:p>
-    <w:p>
-      <w:pPr>
-        <w:spacing w:beforeAutospacing="1" w:after="150"/>
-        <w:ind w:left="360" w:firstLine="704"/>
-      </w:pPr>
-    </w:p>
-    <w:p>
-      <w:pPr>
-        <w:spacing w:line="360" w:lineRule="auto"/>
-        <w:ind w:right="59" w:firstLine="0"/>
-        <w:rPr>
-          <w:rFonts w:eastAsia="SimSun"/>
-          <w:szCs w:val="28"/>
-        </w:rPr>
-      </w:pPr>
-    </w:p>
-    <w:p>
-      <w:pPr>
-        <w:rPr>
-          <w:b/>
-          <w:bCs/>
-        </w:rPr>
-      </w:pPr>
-      <w:r>
-        <w:rPr>
-          <w:b/>
-          <w:bCs/>
-        </w:rPr>
-        <w:br w:type="page"/>
-      </w:r>
-    </w:p>
-    <w:p>
-      <w:pPr>
-        <w:ind w:right="59" w:firstLine="0"/>
-        <w:jc w:val="center"/>
-        <w:rPr>
-          <w:b/>
-          <w:bCs/>
-        </w:rPr>
-      </w:pPr>
-      <w:r>
-        <w:rPr>
-          <w:b/>
-          <w:bCs/>
+          <w:noProof/>
+          <w:szCs w:val="28"/>
+          <w:lang w:val="en-US"/>
         </w:rPr>
         <w:lastRenderedPageBreak/>
-        <w:t>2 Описание предмета проектирования</w:t>
-      </w:r>
-    </w:p>
-    <w:p>
-      <w:pPr>
-        <w:ind w:right="59" w:firstLine="0"/>
-        <w:rPr>
-          <w:szCs w:val="28"/>
-        </w:rPr>
-      </w:pPr>
-      <w:r>
-        <w:tab/>
-      </w:r>
-      <w:r>
-        <w:rPr>
-          <w:szCs w:val="28"/>
-        </w:rPr>
-        <w:t>Топор — это ручной инструмент с острым лезвием на конце, используемый для рубки древесины или других материалов</w:t>
-      </w:r>
-      <w:r>
-        <w:rPr>
-          <w:szCs w:val="28"/>
-        </w:rPr>
-        <w:t>.</w:t>
-      </w:r>
-      <w:r>
-        <w:rPr>
-          <w:szCs w:val="28"/>
-        </w:rPr>
-        <w:t>[5]</w:t>
-      </w:r>
-    </w:p>
-    <w:p>
-      <w:pPr>
-        <w:ind w:right="59" w:firstLine="0"/>
-        <w:jc w:val="center"/>
-      </w:pPr>
-      <w:r>
-        <w:rPr>
-          <w:noProof/>
-        </w:rPr>
         <w:drawing>
-          <wp:inline distT="0" distB="0" distL="0" distR="0" wp14:anchorId="006472B2" wp14:editId="2890CDBD">
-            <wp:extent cx="4556760" cy="2422665"/>
+          <wp:inline distT="0" distB="0" distL="0" distR="0" wp14:anchorId="6C6AEA28" wp14:editId="348BB2C3">
+            <wp:extent cx="4537364" cy="3410601"/>
             <wp:effectExtent l="0" t="0" r="0" b="0"/>
-            <wp:docPr id="5" name="Рисунок 5"/>
+            <wp:docPr id="7" name="Рисунок 7"/>
             <wp:cNvGraphicFramePr>
               <a:graphicFrameLocks xmlns:a="http://schemas.openxmlformats.org/drawingml/2006/main" noChangeAspect="1"/>
             </wp:cNvGraphicFramePr>
@@ -3563,6 +2996,308 @@
                   <pic:spPr>
                     <a:xfrm>
                       <a:off x="0" y="0"/>
+                      <a:ext cx="4546826" cy="3417713"/>
+                    </a:xfrm>
+                    <a:prstGeom prst="rect">
+                      <a:avLst/>
+                    </a:prstGeom>
+                  </pic:spPr>
+                </pic:pic>
+              </a:graphicData>
+            </a:graphic>
+          </wp:inline>
+        </w:drawing>
+      </w:r>
+    </w:p>
+    <w:p>
+      <w:pPr>
+        <w:spacing w:line="360" w:lineRule="auto"/>
+        <w:ind w:right="59" w:firstLine="0"/>
+        <w:jc w:val="center"/>
+        <w:rPr>
+          <w:rFonts w:eastAsia="SimSun"/>
+          <w:szCs w:val="28"/>
+        </w:rPr>
+      </w:pPr>
+      <w:r>
+        <w:rPr>
+          <w:rFonts w:eastAsia="SimSun"/>
+          <w:szCs w:val="28"/>
+        </w:rPr>
+        <w:t>Рисунок</w:t>
+      </w:r>
+      <w:r>
+        <w:rPr>
+          <w:rFonts w:eastAsia="SimSun"/>
+          <w:szCs w:val="28"/>
+        </w:rPr>
+        <w:t xml:space="preserve"> 1.2 </w:t>
+      </w:r>
+      <w:r>
+        <w:rPr>
+          <w:szCs w:val="28"/>
+        </w:rPr>
+        <w:t>−</w:t>
+      </w:r>
+      <w:r>
+        <w:rPr>
+          <w:rFonts w:eastAsia="SimSun"/>
+          <w:szCs w:val="28"/>
+        </w:rPr>
+        <w:t xml:space="preserve"> </w:t>
+      </w:r>
+      <w:r>
+        <w:rPr>
+          <w:rFonts w:eastAsia="SimSun"/>
+          <w:szCs w:val="28"/>
+        </w:rPr>
+        <w:t>Интерфейс</w:t>
+      </w:r>
+      <w:r>
+        <w:rPr>
+          <w:rFonts w:eastAsia="SimSun"/>
+          <w:szCs w:val="28"/>
+        </w:rPr>
+        <w:t xml:space="preserve"> </w:t>
+      </w:r>
+      <w:r>
+        <w:rPr>
+          <w:rFonts w:eastAsia="SimSun"/>
+          <w:szCs w:val="28"/>
+        </w:rPr>
+        <w:t>приложения</w:t>
+      </w:r>
+      <w:r>
+        <w:rPr>
+          <w:rFonts w:eastAsia="SimSun"/>
+          <w:szCs w:val="28"/>
+        </w:rPr>
+        <w:t xml:space="preserve"> «</w:t>
+      </w:r>
+      <w:r>
+        <w:t xml:space="preserve">Плагин для Компас </w:t>
+      </w:r>
+      <w:r>
+        <w:t>3</w:t>
+      </w:r>
+      <w:r>
+        <w:rPr>
+          <w:lang w:val="en-US"/>
+        </w:rPr>
+        <w:t>D</w:t>
+      </w:r>
+      <w:r>
+        <w:t xml:space="preserve"> </w:t>
+      </w:r>
+      <w:r>
+        <w:t>“</w:t>
+      </w:r>
+      <w:r>
+        <w:t>Клинок</w:t>
+      </w:r>
+      <w:r>
+        <w:t>”</w:t>
+      </w:r>
+      <w:r>
+        <w:rPr>
+          <w:rFonts w:eastAsia="SimSun"/>
+          <w:szCs w:val="28"/>
+        </w:rPr>
+        <w:t>»</w:t>
+      </w:r>
+    </w:p>
+    <w:p>
+      <w:pPr>
+        <w:spacing w:beforeAutospacing="1" w:after="150"/>
+        <w:ind w:firstLine="0"/>
+        <w:jc w:val="center"/>
+        <w:rPr>
+          <w:rFonts w:eastAsia="SimSun"/>
+          <w:szCs w:val="28"/>
+        </w:rPr>
+      </w:pPr>
+    </w:p>
+    <w:p>
+      <w:pPr>
+        <w:spacing w:beforeAutospacing="1" w:after="150"/>
+        <w:ind w:left="360" w:firstLine="704"/>
+        <w:rPr>
+          <w:rFonts w:eastAsia="SimSun"/>
+          <w:szCs w:val="28"/>
+        </w:rPr>
+      </w:pPr>
+    </w:p>
+    <w:p>
+      <w:pPr>
+        <w:spacing w:beforeAutospacing="1" w:after="150"/>
+        <w:ind w:left="360" w:firstLine="704"/>
+        <w:rPr>
+          <w:rFonts w:eastAsia="SimSun"/>
+          <w:szCs w:val="28"/>
+        </w:rPr>
+      </w:pPr>
+    </w:p>
+    <w:p>
+      <w:pPr>
+        <w:spacing w:beforeAutospacing="1" w:after="150"/>
+        <w:ind w:left="360" w:firstLine="704"/>
+        <w:rPr>
+          <w:rFonts w:eastAsia="SimSun"/>
+          <w:szCs w:val="28"/>
+        </w:rPr>
+      </w:pPr>
+    </w:p>
+    <w:p>
+      <w:pPr>
+        <w:spacing w:beforeAutospacing="1" w:after="150"/>
+        <w:ind w:left="360" w:firstLine="704"/>
+        <w:rPr>
+          <w:rFonts w:eastAsia="SimSun"/>
+          <w:szCs w:val="28"/>
+        </w:rPr>
+      </w:pPr>
+    </w:p>
+    <w:p>
+      <w:pPr>
+        <w:spacing w:beforeAutospacing="1" w:after="150"/>
+        <w:ind w:left="360" w:firstLine="704"/>
+        <w:rPr>
+          <w:rFonts w:eastAsia="SimSun"/>
+          <w:szCs w:val="28"/>
+        </w:rPr>
+      </w:pPr>
+    </w:p>
+    <w:p>
+      <w:pPr>
+        <w:spacing w:beforeAutospacing="1" w:after="150"/>
+        <w:ind w:left="360" w:firstLine="704"/>
+        <w:rPr>
+          <w:rFonts w:eastAsia="SimSun"/>
+          <w:szCs w:val="28"/>
+        </w:rPr>
+      </w:pPr>
+    </w:p>
+    <w:p>
+      <w:pPr>
+        <w:spacing w:beforeAutospacing="1" w:after="150"/>
+        <w:ind w:left="360" w:firstLine="704"/>
+        <w:rPr>
+          <w:rFonts w:eastAsia="SimSun"/>
+          <w:szCs w:val="28"/>
+        </w:rPr>
+      </w:pPr>
+    </w:p>
+    <w:p>
+      <w:pPr>
+        <w:spacing w:beforeAutospacing="1" w:after="150"/>
+        <w:ind w:left="360" w:firstLine="704"/>
+      </w:pPr>
+    </w:p>
+    <w:p>
+      <w:pPr>
+        <w:spacing w:line="360" w:lineRule="auto"/>
+        <w:ind w:right="59" w:firstLine="0"/>
+        <w:rPr>
+          <w:rFonts w:eastAsia="SimSun"/>
+          <w:szCs w:val="28"/>
+        </w:rPr>
+      </w:pPr>
+    </w:p>
+    <w:p>
+      <w:pPr>
+        <w:rPr>
+          <w:b/>
+          <w:bCs/>
+        </w:rPr>
+      </w:pPr>
+      <w:r>
+        <w:rPr>
+          <w:b/>
+          <w:bCs/>
+        </w:rPr>
+        <w:br w:type="page"/>
+      </w:r>
+    </w:p>
+    <w:p>
+      <w:pPr>
+        <w:ind w:right="59" w:firstLine="0"/>
+        <w:jc w:val="center"/>
+        <w:rPr>
+          <w:b/>
+          <w:bCs/>
+        </w:rPr>
+      </w:pPr>
+      <w:r>
+        <w:rPr>
+          <w:b/>
+          <w:bCs/>
+        </w:rPr>
+        <w:lastRenderedPageBreak/>
+        <w:t>2 Описание предмета проектирования</w:t>
+      </w:r>
+    </w:p>
+    <w:p>
+      <w:pPr>
+        <w:ind w:right="59" w:firstLine="0"/>
+        <w:rPr>
+          <w:szCs w:val="28"/>
+        </w:rPr>
+      </w:pPr>
+      <w:r>
+        <w:tab/>
+      </w:r>
+      <w:r>
+        <w:rPr>
+          <w:szCs w:val="28"/>
+        </w:rPr>
+        <w:t>Топор — это ручной инструмент с острым лезвием на конце, используемый для рубки древесины или других материалов</w:t>
+      </w:r>
+      <w:r>
+        <w:rPr>
+          <w:szCs w:val="28"/>
+        </w:rPr>
+        <w:t>.</w:t>
+      </w:r>
+      <w:r>
+        <w:rPr>
+          <w:szCs w:val="28"/>
+        </w:rPr>
+        <w:t>[5]</w:t>
+      </w:r>
+    </w:p>
+    <w:p>
+      <w:pPr>
+        <w:ind w:right="59" w:firstLine="0"/>
+        <w:jc w:val="center"/>
+      </w:pPr>
+      <w:r>
+        <w:rPr>
+          <w:noProof/>
+        </w:rPr>
+        <w:drawing>
+          <wp:inline distT="0" distB="0" distL="0" distR="0" wp14:anchorId="006472B2" wp14:editId="2890CDBD">
+            <wp:extent cx="4556760" cy="2422665"/>
+            <wp:effectExtent l="0" t="0" r="0" b="0"/>
+            <wp:docPr id="5" name="Рисунок 5"/>
+            <wp:cNvGraphicFramePr>
+              <a:graphicFrameLocks xmlns:a="http://schemas.openxmlformats.org/drawingml/2006/main" noChangeAspect="1"/>
+            </wp:cNvGraphicFramePr>
+            <a:graphic xmlns:a="http://schemas.openxmlformats.org/drawingml/2006/main">
+              <a:graphicData uri="http://schemas.openxmlformats.org/drawingml/2006/picture">
+                <pic:pic xmlns:pic="http://schemas.openxmlformats.org/drawingml/2006/picture">
+                  <pic:nvPicPr>
+                    <pic:cNvPr id="1" name=""/>
+                    <pic:cNvPicPr/>
+                  </pic:nvPicPr>
+                  <pic:blipFill>
+                    <a:blip r:embed="rId14"/>
+                    <a:stretch>
+                      <a:fillRect/>
+                    </a:stretch>
+                  </pic:blipFill>
+                  <pic:spPr>
+                    <a:xfrm>
+                      <a:off x="0" y="0"/>
                       <a:ext cx="4578158" cy="2434042"/>
                     </a:xfrm>
                     <a:prstGeom prst="rect">
@@ -4116,12 +3851,13 @@
         <w:jc w:val="center"/>
       </w:pPr>
       <w:commentRangeStart w:id="0"/>
+      <w:commentRangeStart w:id="1"/>
       <w:r>
         <w:rPr>
           <w:noProof/>
         </w:rPr>
         <w:drawing>
-          <wp:inline distT="0" distB="0" distL="0" distR="0" wp14:anchorId="1F140B5E" wp14:editId="7EB15015">
+          <wp:inline distT="0" distB="0" distL="0" distR="0" wp14:anchorId="1F140B5E" wp14:editId="48FD7BB9">
             <wp:extent cx="4602480" cy="3724144"/>
             <wp:effectExtent l="0" t="0" r="7620" b="0"/>
             <wp:docPr id="6" name="Рисунок 6"/>
@@ -4138,7 +3874,7 @@
                     </pic:cNvPicPr>
                   </pic:nvPicPr>
                   <pic:blipFill>
-                    <a:blip r:embed="rId14" cstate="print">
+                    <a:blip r:embed="rId15" cstate="print">
                       <a:extLst>
                         <a:ext uri="{28A0092B-C50C-407E-A947-70E740481C1C}">
                           <a14:useLocalDpi xmlns:a14="http://schemas.microsoft.com/office/drawing/2010/main" val="0"/>
@@ -4179,6 +3915,16 @@
         </w:rPr>
         <w:commentReference w:id="0"/>
       </w:r>
+      <w:commentRangeEnd w:id="1"/>
+      <w:r>
+        <w:rPr>
+          <w:rStyle w:val="aa"/>
+          <w:rFonts w:asciiTheme="minorHAnsi" w:eastAsiaTheme="minorEastAsia" w:hAnsiTheme="minorHAnsi" w:cstheme="minorBidi"/>
+          <w:color w:val="auto"/>
+          <w:lang w:val="en-US" w:eastAsia="zh-CN"/>
+        </w:rPr>
+        <w:commentReference w:id="1"/>
+      </w:r>
       <w:r>
         <w:t xml:space="preserve">    </w:t>
       </w:r>
@@ -4266,14 +4012,12 @@
       <w:r>
         <w:t xml:space="preserve">Свойства класса </w:t>
       </w:r>
-      <w:proofErr w:type="spellStart"/>
       <w:r>
         <w:rPr>
           <w:lang w:val="en-US"/>
         </w:rPr>
         <w:t>MainForm</w:t>
       </w:r>
-      <w:proofErr w:type="spellEnd"/>
     </w:p>
     <w:tbl>
       <w:tblPr>
@@ -4432,7 +4176,6 @@
                 <w:lang w:val="en-US"/>
               </w:rPr>
             </w:pPr>
-            <w:proofErr w:type="spellStart"/>
             <w:r>
               <w:rPr>
                 <w:lang w:val="en-US"/>
@@ -4445,7 +4188,6 @@
               </w:rPr>
               <w:t>Parameters</w:t>
             </w:r>
-            <w:proofErr w:type="spellEnd"/>
           </w:p>
         </w:tc>
         <w:tc>
@@ -4495,14 +4237,12 @@
       <w:r>
         <w:t xml:space="preserve"> Методы класса </w:t>
       </w:r>
-      <w:proofErr w:type="spellStart"/>
       <w:r>
         <w:rPr>
           <w:lang w:val="en-US"/>
         </w:rPr>
         <w:t>MainForm</w:t>
       </w:r>
-      <w:proofErr w:type="spellEnd"/>
     </w:p>
     <w:tbl>
       <w:tblPr>
@@ -4572,14 +4312,12 @@
                 <w:lang w:val="en-US"/>
               </w:rPr>
             </w:pPr>
-            <w:proofErr w:type="spellStart"/>
             <w:r>
               <w:rPr>
                 <w:lang w:val="en-US"/>
               </w:rPr>
               <w:t>BuildModel</w:t>
             </w:r>
-            <w:proofErr w:type="spellEnd"/>
           </w:p>
         </w:tc>
         <w:tc>
@@ -4627,14 +4365,12 @@
                 <w:lang w:val="en-US"/>
               </w:rPr>
             </w:pPr>
-            <w:proofErr w:type="spellStart"/>
             <w:r>
               <w:rPr>
                 <w:lang w:val="en-US"/>
               </w:rPr>
               <w:t>LenghtBladeTextBox</w:t>
             </w:r>
-            <w:proofErr w:type="spellEnd"/>
           </w:p>
         </w:tc>
         <w:tc>
@@ -4655,23 +4391,7 @@
                 <w:szCs w:val="28"/>
                 <w:lang w:val="en-US"/>
               </w:rPr>
-              <w:t xml:space="preserve">object sender, </w:t>
-            </w:r>
-            <w:proofErr w:type="spellStart"/>
-            <w:r>
-              <w:rPr>
-                <w:szCs w:val="28"/>
-                <w:lang w:val="en-US"/>
-              </w:rPr>
-              <w:t>EventArgs</w:t>
-            </w:r>
-            <w:proofErr w:type="spellEnd"/>
-            <w:r>
-              <w:rPr>
-                <w:szCs w:val="28"/>
-                <w:lang w:val="en-US"/>
-              </w:rPr>
-              <w:t xml:space="preserve"> e</w:t>
+              <w:t>object sender, EventArgs e</w:t>
             </w:r>
           </w:p>
         </w:tc>
@@ -4703,14 +4423,12 @@
                 <w:lang w:val="en-US"/>
               </w:rPr>
             </w:pPr>
-            <w:proofErr w:type="spellStart"/>
             <w:r>
               <w:rPr>
                 <w:lang w:val="en-US"/>
               </w:rPr>
               <w:t>WidthButtTextBox</w:t>
             </w:r>
-            <w:proofErr w:type="spellEnd"/>
           </w:p>
         </w:tc>
         <w:tc>
@@ -4725,47 +4443,11 @@
                 <w:szCs w:val="28"/>
               </w:rPr>
             </w:pPr>
-            <w:proofErr w:type="spellStart"/>
             <w:r>
               <w:rPr>
                 <w:szCs w:val="28"/>
               </w:rPr>
-              <w:t>object</w:t>
-            </w:r>
-            <w:proofErr w:type="spellEnd"/>
-            <w:r>
-              <w:rPr>
-                <w:szCs w:val="28"/>
-              </w:rPr>
-              <w:t xml:space="preserve"> </w:t>
-            </w:r>
-            <w:proofErr w:type="spellStart"/>
-            <w:r>
-              <w:rPr>
-                <w:szCs w:val="28"/>
-              </w:rPr>
-              <w:t>sender</w:t>
-            </w:r>
-            <w:proofErr w:type="spellEnd"/>
-            <w:r>
-              <w:rPr>
-                <w:szCs w:val="28"/>
-              </w:rPr>
-              <w:t xml:space="preserve">, </w:t>
-            </w:r>
-            <w:proofErr w:type="spellStart"/>
-            <w:r>
-              <w:rPr>
-                <w:szCs w:val="28"/>
-              </w:rPr>
-              <w:t>EventArgs</w:t>
-            </w:r>
-            <w:proofErr w:type="spellEnd"/>
-            <w:r>
-              <w:rPr>
-                <w:szCs w:val="28"/>
-              </w:rPr>
-              <w:t xml:space="preserve"> e</w:t>
+              <w:t>object sender, EventArgs e</w:t>
             </w:r>
           </w:p>
         </w:tc>
@@ -4797,14 +4479,12 @@
                 <w:lang w:val="en-US"/>
               </w:rPr>
             </w:pPr>
-            <w:proofErr w:type="spellStart"/>
             <w:r>
               <w:rPr>
                 <w:lang w:val="en-US"/>
               </w:rPr>
               <w:t>AngleBladeTextBox</w:t>
             </w:r>
-            <w:proofErr w:type="spellEnd"/>
           </w:p>
         </w:tc>
         <w:tc>
@@ -4819,47 +4499,11 @@
                 <w:szCs w:val="28"/>
               </w:rPr>
             </w:pPr>
-            <w:proofErr w:type="spellStart"/>
             <w:r>
               <w:rPr>
                 <w:szCs w:val="28"/>
               </w:rPr>
-              <w:t>object</w:t>
-            </w:r>
-            <w:proofErr w:type="spellEnd"/>
-            <w:r>
-              <w:rPr>
-                <w:szCs w:val="28"/>
-              </w:rPr>
-              <w:t xml:space="preserve"> </w:t>
-            </w:r>
-            <w:proofErr w:type="spellStart"/>
-            <w:r>
-              <w:rPr>
-                <w:szCs w:val="28"/>
-              </w:rPr>
-              <w:t>sender</w:t>
-            </w:r>
-            <w:proofErr w:type="spellEnd"/>
-            <w:r>
-              <w:rPr>
-                <w:szCs w:val="28"/>
-              </w:rPr>
-              <w:t xml:space="preserve">, </w:t>
-            </w:r>
-            <w:proofErr w:type="spellStart"/>
-            <w:r>
-              <w:rPr>
-                <w:szCs w:val="28"/>
-              </w:rPr>
-              <w:t>EventArgs</w:t>
-            </w:r>
-            <w:proofErr w:type="spellEnd"/>
-            <w:r>
-              <w:rPr>
-                <w:szCs w:val="28"/>
-              </w:rPr>
-              <w:t xml:space="preserve"> e</w:t>
+              <w:t>object sender, EventArgs e</w:t>
             </w:r>
           </w:p>
         </w:tc>
@@ -4894,14 +4538,12 @@
                 <w:lang w:val="en-US"/>
               </w:rPr>
             </w:pPr>
-            <w:proofErr w:type="spellStart"/>
             <w:r>
               <w:rPr>
                 <w:lang w:val="en-US"/>
               </w:rPr>
               <w:t>LengthHandleTextBox</w:t>
             </w:r>
-            <w:proofErr w:type="spellEnd"/>
           </w:p>
         </w:tc>
         <w:tc>
@@ -4919,47 +4561,11 @@
                 <w:szCs w:val="28"/>
               </w:rPr>
             </w:pPr>
-            <w:proofErr w:type="spellStart"/>
             <w:r>
               <w:rPr>
                 <w:szCs w:val="28"/>
               </w:rPr>
-              <w:t>object</w:t>
-            </w:r>
-            <w:proofErr w:type="spellEnd"/>
-            <w:r>
-              <w:rPr>
-                <w:szCs w:val="28"/>
-              </w:rPr>
-              <w:t xml:space="preserve"> </w:t>
-            </w:r>
-            <w:proofErr w:type="spellStart"/>
-            <w:r>
-              <w:rPr>
-                <w:szCs w:val="28"/>
-              </w:rPr>
-              <w:t>sender</w:t>
-            </w:r>
-            <w:proofErr w:type="spellEnd"/>
-            <w:r>
-              <w:rPr>
-                <w:szCs w:val="28"/>
-              </w:rPr>
-              <w:t xml:space="preserve">, </w:t>
-            </w:r>
-            <w:proofErr w:type="spellStart"/>
-            <w:r>
-              <w:rPr>
-                <w:szCs w:val="28"/>
-              </w:rPr>
-              <w:t>EventArgs</w:t>
-            </w:r>
-            <w:proofErr w:type="spellEnd"/>
-            <w:r>
-              <w:rPr>
-                <w:szCs w:val="28"/>
-              </w:rPr>
-              <w:t xml:space="preserve"> e</w:t>
+              <w:t>object sender, EventArgs e</w:t>
             </w:r>
           </w:p>
         </w:tc>
@@ -5003,14 +4609,12 @@
                 <w:lang w:val="en-US"/>
               </w:rPr>
             </w:pPr>
-            <w:proofErr w:type="spellStart"/>
             <w:r>
               <w:rPr>
                 <w:lang w:val="en-US"/>
               </w:rPr>
               <w:t>LenghtButtTextBox</w:t>
             </w:r>
-            <w:proofErr w:type="spellEnd"/>
           </w:p>
         </w:tc>
         <w:tc>
@@ -5028,47 +4632,11 @@
                 <w:szCs w:val="28"/>
               </w:rPr>
             </w:pPr>
-            <w:proofErr w:type="spellStart"/>
             <w:r>
               <w:rPr>
                 <w:szCs w:val="28"/>
               </w:rPr>
-              <w:t>object</w:t>
-            </w:r>
-            <w:proofErr w:type="spellEnd"/>
-            <w:r>
-              <w:rPr>
-                <w:szCs w:val="28"/>
-              </w:rPr>
-              <w:t xml:space="preserve"> </w:t>
-            </w:r>
-            <w:proofErr w:type="spellStart"/>
-            <w:r>
-              <w:rPr>
-                <w:szCs w:val="28"/>
-              </w:rPr>
-              <w:t>sender</w:t>
-            </w:r>
-            <w:proofErr w:type="spellEnd"/>
-            <w:r>
-              <w:rPr>
-                <w:szCs w:val="28"/>
-              </w:rPr>
-              <w:t xml:space="preserve">, </w:t>
-            </w:r>
-            <w:proofErr w:type="spellStart"/>
-            <w:r>
-              <w:rPr>
-                <w:szCs w:val="28"/>
-              </w:rPr>
-              <w:t>EventArgs</w:t>
-            </w:r>
-            <w:proofErr w:type="spellEnd"/>
-            <w:r>
-              <w:rPr>
-                <w:szCs w:val="28"/>
-              </w:rPr>
-              <w:t xml:space="preserve"> e</w:t>
+              <w:t>object sender, EventArgs e</w:t>
             </w:r>
           </w:p>
         </w:tc>
@@ -5109,14 +4677,12 @@
                 <w:lang w:val="en-US"/>
               </w:rPr>
             </w:pPr>
-            <w:proofErr w:type="spellStart"/>
             <w:r>
               <w:rPr>
                 <w:lang w:val="en-US"/>
               </w:rPr>
               <w:t>WidthHandleTextBox</w:t>
             </w:r>
-            <w:proofErr w:type="spellEnd"/>
           </w:p>
         </w:tc>
         <w:tc>
@@ -5131,47 +4697,11 @@
                 <w:szCs w:val="28"/>
               </w:rPr>
             </w:pPr>
-            <w:proofErr w:type="spellStart"/>
             <w:r>
               <w:rPr>
                 <w:szCs w:val="28"/>
               </w:rPr>
-              <w:t>object</w:t>
-            </w:r>
-            <w:proofErr w:type="spellEnd"/>
-            <w:r>
-              <w:rPr>
-                <w:szCs w:val="28"/>
-              </w:rPr>
-              <w:t xml:space="preserve"> </w:t>
-            </w:r>
-            <w:proofErr w:type="spellStart"/>
-            <w:r>
-              <w:rPr>
-                <w:szCs w:val="28"/>
-              </w:rPr>
-              <w:t>sender</w:t>
-            </w:r>
-            <w:proofErr w:type="spellEnd"/>
-            <w:r>
-              <w:rPr>
-                <w:szCs w:val="28"/>
-              </w:rPr>
-              <w:t xml:space="preserve">, </w:t>
-            </w:r>
-            <w:proofErr w:type="spellStart"/>
-            <w:r>
-              <w:rPr>
-                <w:szCs w:val="28"/>
-              </w:rPr>
-              <w:t>EventArgs</w:t>
-            </w:r>
-            <w:proofErr w:type="spellEnd"/>
-            <w:r>
-              <w:rPr>
-                <w:szCs w:val="28"/>
-              </w:rPr>
-              <w:t xml:space="preserve"> e</w:t>
+              <w:t>object sender, EventArgs e</w:t>
             </w:r>
           </w:p>
         </w:tc>
@@ -5209,14 +4739,12 @@
                 <w:lang w:val="en-US"/>
               </w:rPr>
             </w:pPr>
-            <w:proofErr w:type="spellStart"/>
             <w:r>
               <w:rPr>
                 <w:lang w:val="en-US"/>
               </w:rPr>
               <w:t>ThicknessButtTextBox</w:t>
             </w:r>
-            <w:proofErr w:type="spellEnd"/>
           </w:p>
         </w:tc>
         <w:tc>
@@ -5234,47 +4762,11 @@
                 <w:szCs w:val="28"/>
               </w:rPr>
             </w:pPr>
-            <w:proofErr w:type="spellStart"/>
             <w:r>
               <w:rPr>
                 <w:szCs w:val="28"/>
               </w:rPr>
-              <w:t>object</w:t>
-            </w:r>
-            <w:proofErr w:type="spellEnd"/>
-            <w:r>
-              <w:rPr>
-                <w:szCs w:val="28"/>
-              </w:rPr>
-              <w:t xml:space="preserve"> </w:t>
-            </w:r>
-            <w:proofErr w:type="spellStart"/>
-            <w:r>
-              <w:rPr>
-                <w:szCs w:val="28"/>
-              </w:rPr>
-              <w:t>sender</w:t>
-            </w:r>
-            <w:proofErr w:type="spellEnd"/>
-            <w:r>
-              <w:rPr>
-                <w:szCs w:val="28"/>
-              </w:rPr>
-              <w:t xml:space="preserve">, </w:t>
-            </w:r>
-            <w:proofErr w:type="spellStart"/>
-            <w:r>
-              <w:rPr>
-                <w:szCs w:val="28"/>
-              </w:rPr>
-              <w:t>EventArgs</w:t>
-            </w:r>
-            <w:proofErr w:type="spellEnd"/>
-            <w:r>
-              <w:rPr>
-                <w:szCs w:val="28"/>
-              </w:rPr>
-              <w:t xml:space="preserve"> e</w:t>
+              <w:t>object sender, EventArgs e</w:t>
             </w:r>
           </w:p>
         </w:tc>
@@ -5341,32 +4833,16 @@
                 <w:szCs w:val="20"/>
               </w:rPr>
               <w:lastRenderedPageBreak/>
-              <w:t>Продолжение таблицы 3.</w:t>
+              <w:t xml:space="preserve">Продолжение таблицы 3.2 − Методы класса </w:t>
             </w:r>
             <w:r>
               <w:rPr>
                 <w:sz w:val="24"/>
                 <w:szCs w:val="20"/>
-              </w:rPr>
-              <w:t>2</w:t>
-            </w:r>
-            <w:r>
-              <w:rPr>
-                <w:sz w:val="24"/>
-                <w:szCs w:val="20"/>
-              </w:rPr>
-              <w:t xml:space="preserve"> − Методы класса </w:t>
-            </w:r>
-            <w:proofErr w:type="spellStart"/>
-            <w:r>
-              <w:rPr>
-                <w:sz w:val="24"/>
-                <w:szCs w:val="20"/>
                 <w:lang w:val="en-US"/>
               </w:rPr>
               <w:t>MainForm</w:t>
             </w:r>
-            <w:proofErr w:type="spellEnd"/>
           </w:p>
         </w:tc>
       </w:tr>
@@ -5383,7 +4859,6 @@
                 <w:lang w:val="en-US"/>
               </w:rPr>
             </w:pPr>
-            <w:proofErr w:type="spellStart"/>
             <w:r>
               <w:rPr>
                 <w:lang w:val="en-US"/>
@@ -5396,7 +4871,6 @@
               </w:rPr>
               <w:t>nBuild</w:t>
             </w:r>
-            <w:proofErr w:type="spellEnd"/>
           </w:p>
         </w:tc>
         <w:tc>
@@ -5411,47 +4885,11 @@
                 <w:szCs w:val="28"/>
               </w:rPr>
             </w:pPr>
-            <w:proofErr w:type="spellStart"/>
             <w:r>
               <w:rPr>
                 <w:szCs w:val="28"/>
               </w:rPr>
-              <w:t>object</w:t>
-            </w:r>
-            <w:proofErr w:type="spellEnd"/>
-            <w:r>
-              <w:rPr>
-                <w:szCs w:val="28"/>
-              </w:rPr>
-              <w:t xml:space="preserve"> </w:t>
-            </w:r>
-            <w:proofErr w:type="spellStart"/>
-            <w:r>
-              <w:rPr>
-                <w:szCs w:val="28"/>
-              </w:rPr>
-              <w:t>sender</w:t>
-            </w:r>
-            <w:proofErr w:type="spellEnd"/>
-            <w:r>
-              <w:rPr>
-                <w:szCs w:val="28"/>
-              </w:rPr>
-              <w:t xml:space="preserve">, </w:t>
-            </w:r>
-            <w:proofErr w:type="spellStart"/>
-            <w:r>
-              <w:rPr>
-                <w:szCs w:val="28"/>
-              </w:rPr>
-              <w:t>EventArgs</w:t>
-            </w:r>
-            <w:proofErr w:type="spellEnd"/>
-            <w:r>
-              <w:rPr>
-                <w:szCs w:val="28"/>
-              </w:rPr>
-              <w:t xml:space="preserve"> e</w:t>
+              <w:t>object sender, EventArgs e</w:t>
             </w:r>
           </w:p>
         </w:tc>
@@ -5492,14 +4930,12 @@
                 <w:lang w:val="en-US"/>
               </w:rPr>
             </w:pPr>
-            <w:proofErr w:type="spellStart"/>
             <w:r>
               <w:rPr>
                 <w:lang w:val="en-US"/>
               </w:rPr>
               <w:t>FormHandleComboBox</w:t>
             </w:r>
-            <w:proofErr w:type="spellEnd"/>
           </w:p>
         </w:tc>
         <w:tc>
@@ -5514,47 +4950,11 @@
                 <w:szCs w:val="28"/>
               </w:rPr>
             </w:pPr>
-            <w:proofErr w:type="spellStart"/>
             <w:r>
               <w:rPr>
                 <w:szCs w:val="28"/>
               </w:rPr>
-              <w:t>object</w:t>
-            </w:r>
-            <w:proofErr w:type="spellEnd"/>
-            <w:r>
-              <w:rPr>
-                <w:szCs w:val="28"/>
-              </w:rPr>
-              <w:t xml:space="preserve"> </w:t>
-            </w:r>
-            <w:proofErr w:type="spellStart"/>
-            <w:r>
-              <w:rPr>
-                <w:szCs w:val="28"/>
-              </w:rPr>
-              <w:t>sender</w:t>
-            </w:r>
-            <w:proofErr w:type="spellEnd"/>
-            <w:r>
-              <w:rPr>
-                <w:szCs w:val="28"/>
-              </w:rPr>
-              <w:t xml:space="preserve">, </w:t>
-            </w:r>
-            <w:proofErr w:type="spellStart"/>
-            <w:r>
-              <w:rPr>
-                <w:szCs w:val="28"/>
-              </w:rPr>
-              <w:t>EventArgs</w:t>
-            </w:r>
-            <w:proofErr w:type="spellEnd"/>
-            <w:r>
-              <w:rPr>
-                <w:szCs w:val="28"/>
-              </w:rPr>
-              <w:t xml:space="preserve"> e</w:t>
+              <w:t>object sender, EventArgs e</w:t>
             </w:r>
           </w:p>
         </w:tc>
@@ -5586,14 +4986,12 @@
                 <w:lang w:val="en-US"/>
               </w:rPr>
             </w:pPr>
-            <w:proofErr w:type="spellStart"/>
             <w:r>
               <w:rPr>
                 <w:lang w:val="en-US"/>
               </w:rPr>
               <w:t>MainValidate</w:t>
             </w:r>
-            <w:proofErr w:type="spellEnd"/>
           </w:p>
         </w:tc>
         <w:tc>
@@ -5609,31 +5007,13 @@
                 <w:lang w:val="en-US"/>
               </w:rPr>
             </w:pPr>
-            <w:proofErr w:type="spellStart"/>
             <w:r>
               <w:rPr>
                 <w:szCs w:val="28"/>
                 <w:lang w:val="en-US"/>
               </w:rPr>
-              <w:t>ParamType</w:t>
-            </w:r>
-            <w:proofErr w:type="spellEnd"/>
-            <w:r>
-              <w:rPr>
-                <w:szCs w:val="28"/>
-                <w:lang w:val="en-US"/>
-              </w:rPr>
-              <w:t xml:space="preserve">, ref </w:t>
-            </w:r>
-            <w:proofErr w:type="spellStart"/>
-            <w:r>
-              <w:rPr>
-                <w:szCs w:val="28"/>
-                <w:lang w:val="en-US"/>
-              </w:rPr>
-              <w:t>textBox</w:t>
-            </w:r>
-            <w:proofErr w:type="spellEnd"/>
+              <w:t>ParamType, ref textBox</w:t>
+            </w:r>
           </w:p>
         </w:tc>
         <w:tc>
@@ -5692,14 +5072,12 @@
       <w:r>
         <w:t xml:space="preserve"> класса </w:t>
       </w:r>
-      <w:proofErr w:type="spellStart"/>
       <w:r>
         <w:rPr>
           <w:lang w:val="en-US"/>
         </w:rPr>
         <w:t>AxParameters</w:t>
       </w:r>
-      <w:proofErr w:type="spellEnd"/>
     </w:p>
     <w:tbl>
       <w:tblPr>
@@ -5779,14 +5157,12 @@
             <w:r>
               <w:t>_</w:t>
             </w:r>
-            <w:proofErr w:type="spellStart"/>
             <w:r>
               <w:rPr>
                 <w:lang w:val="en-US"/>
               </w:rPr>
               <w:t>parametersDict</w:t>
             </w:r>
-            <w:proofErr w:type="spellEnd"/>
           </w:p>
         </w:tc>
         <w:tc>
@@ -5805,21 +5181,7 @@
               <w:rPr>
                 <w:lang w:val="en-US"/>
               </w:rPr>
-              <w:t>Dictionary&lt;</w:t>
-            </w:r>
-            <w:proofErr w:type="spellStart"/>
-            <w:r>
-              <w:rPr>
-                <w:lang w:val="en-US"/>
-              </w:rPr>
-              <w:t>ParamType</w:t>
-            </w:r>
-            <w:proofErr w:type="spellEnd"/>
-            <w:r>
-              <w:rPr>
-                <w:lang w:val="en-US"/>
-              </w:rPr>
-              <w:t>, Parameter&gt;</w:t>
+              <w:t>Dictionary&lt;ParamType, Parameter&gt;</w:t>
             </w:r>
           </w:p>
         </w:tc>
@@ -5873,14 +5235,12 @@
       <w:r>
         <w:t xml:space="preserve">Методы класса </w:t>
       </w:r>
-      <w:proofErr w:type="spellStart"/>
       <w:r>
         <w:rPr>
           <w:lang w:val="en-US"/>
         </w:rPr>
         <w:t>AxParameters</w:t>
       </w:r>
-      <w:proofErr w:type="spellEnd"/>
     </w:p>
     <w:tbl>
       <w:tblPr>
@@ -5963,7 +5323,6 @@
               <w:ind w:right="59" w:firstLine="0"/>
               <w:jc w:val="center"/>
             </w:pPr>
-            <w:proofErr w:type="spellStart"/>
             <w:r>
               <w:rPr>
                 <w:lang w:val="en-US"/>
@@ -5976,7 +5335,6 @@
               </w:rPr>
               <w:t>Parameters</w:t>
             </w:r>
-            <w:proofErr w:type="spellEnd"/>
           </w:p>
         </w:tc>
         <w:tc>
@@ -5998,14 +5356,7 @@
               <w:rPr>
                 <w:lang w:val="en-US"/>
               </w:rPr>
-              <w:t>Dictionary&lt;</w:t>
-            </w:r>
-            <w:proofErr w:type="spellStart"/>
-            <w:r>
-              <w:rPr>
-                <w:lang w:val="en-US"/>
-              </w:rPr>
-              <w:t>Param</w:t>
+              <w:t>Dictionary&lt;Param</w:t>
             </w:r>
             <w:r>
               <w:rPr>
@@ -6017,14 +5368,7 @@
               <w:rPr>
                 <w:lang w:val="en-US"/>
               </w:rPr>
-              <w:t>ype</w:t>
-            </w:r>
-            <w:proofErr w:type="spellEnd"/>
-            <w:r>
-              <w:rPr>
-                <w:lang w:val="en-US"/>
-              </w:rPr>
-              <w:t>, Parameter&gt;</w:t>
+              <w:t>ype, Parameter&gt;</w:t>
             </w:r>
           </w:p>
         </w:tc>
@@ -6062,14 +5406,12 @@
                 <w:lang w:val="en-US"/>
               </w:rPr>
             </w:pPr>
-            <w:proofErr w:type="spellStart"/>
             <w:r>
               <w:rPr>
                 <w:lang w:val="en-US"/>
               </w:rPr>
               <w:t>AddValueToParameter</w:t>
             </w:r>
-            <w:proofErr w:type="spellEnd"/>
           </w:p>
         </w:tc>
         <w:tc>
@@ -6087,19 +5429,11 @@
                 <w:lang w:val="en-US"/>
               </w:rPr>
             </w:pPr>
-            <w:proofErr w:type="spellStart"/>
-            <w:r>
-              <w:rPr>
-                <w:lang w:val="en-US"/>
-              </w:rPr>
-              <w:t>ParamType</w:t>
-            </w:r>
-            <w:proofErr w:type="spellEnd"/>
-            <w:r>
-              <w:rPr>
-                <w:lang w:val="en-US"/>
-              </w:rPr>
-              <w:t>, double value</w:t>
+            <w:r>
+              <w:rPr>
+                <w:lang w:val="en-US"/>
+              </w:rPr>
+              <w:t>ParamType, double value</w:t>
             </w:r>
           </w:p>
         </w:tc>
@@ -6429,14 +5763,12 @@
                 <w:lang w:val="en-US"/>
               </w:rPr>
             </w:pPr>
-            <w:proofErr w:type="spellStart"/>
             <w:r>
               <w:rPr>
                 <w:lang w:val="en-US"/>
               </w:rPr>
               <w:t>AxParameters</w:t>
             </w:r>
-            <w:proofErr w:type="spellEnd"/>
           </w:p>
         </w:tc>
         <w:tc>
@@ -6467,14 +5799,12 @@
                 <w:lang w:val="en-US"/>
               </w:rPr>
             </w:pPr>
-            <w:proofErr w:type="spellStart"/>
             <w:r>
               <w:rPr>
                 <w:lang w:val="en-US"/>
               </w:rPr>
               <w:t>BuildButt</w:t>
             </w:r>
-            <w:proofErr w:type="spellEnd"/>
           </w:p>
         </w:tc>
         <w:tc>
@@ -6525,14 +5855,12 @@
                 <w:lang w:val="en-US"/>
               </w:rPr>
             </w:pPr>
-            <w:proofErr w:type="spellStart"/>
             <w:r>
               <w:rPr>
                 <w:lang w:val="en-US"/>
               </w:rPr>
               <w:t>BuildHandle</w:t>
             </w:r>
-            <w:proofErr w:type="spellEnd"/>
           </w:p>
         </w:tc>
         <w:tc>
@@ -6586,14 +5914,12 @@
                 <w:lang w:val="en-US"/>
               </w:rPr>
             </w:pPr>
-            <w:proofErr w:type="spellStart"/>
             <w:r>
               <w:rPr>
                 <w:lang w:val="en-US"/>
               </w:rPr>
               <w:t>BuildAx</w:t>
             </w:r>
-            <w:proofErr w:type="spellEnd"/>
           </w:p>
         </w:tc>
         <w:tc>
@@ -6773,7 +6099,6 @@
               </w:rPr>
               <w:t>_</w:t>
             </w:r>
-            <w:proofErr w:type="spellStart"/>
             <w:r>
               <w:rPr>
                 <w:lang w:val="en-US"/>
@@ -6786,7 +6111,6 @@
               </w:rPr>
               <w:t>axValue</w:t>
             </w:r>
-            <w:proofErr w:type="spellEnd"/>
           </w:p>
         </w:tc>
         <w:tc>
@@ -6841,14 +6165,7 @@
               <w:rPr>
                 <w:lang w:val="en-US"/>
               </w:rPr>
-              <w:t>_</w:t>
-            </w:r>
-            <w:proofErr w:type="spellStart"/>
-            <w:r>
-              <w:rPr>
-                <w:lang w:val="en-US"/>
-              </w:rPr>
-              <w:t>m</w:t>
+              <w:t>_m</w:t>
             </w:r>
             <w:r>
               <w:rPr>
@@ -6856,7 +6173,6 @@
               </w:rPr>
               <w:t>inValue</w:t>
             </w:r>
-            <w:proofErr w:type="spellEnd"/>
           </w:p>
         </w:tc>
         <w:tc>
@@ -7094,7 +6410,6 @@
                 <w:lang w:val="en-US"/>
               </w:rPr>
             </w:pPr>
-            <w:proofErr w:type="spellStart"/>
             <w:r>
               <w:rPr>
                 <w:lang w:val="en-US"/>
@@ -7102,7 +6417,6 @@
               <w:lastRenderedPageBreak/>
               <w:t>MaxValue</w:t>
             </w:r>
-            <w:proofErr w:type="spellEnd"/>
           </w:p>
         </w:tc>
         <w:tc>
@@ -7235,14 +6549,12 @@
                 <w:lang w:val="en-US"/>
               </w:rPr>
             </w:pPr>
-            <w:proofErr w:type="spellStart"/>
             <w:r>
               <w:rPr>
                 <w:lang w:val="en-US"/>
               </w:rPr>
               <w:t>MinValue</w:t>
             </w:r>
-            <w:proofErr w:type="spellEnd"/>
           </w:p>
         </w:tc>
         <w:tc>
@@ -7373,44 +6685,8 @@
               <w:rPr>
                 <w:lang w:val="en-US"/>
               </w:rPr>
-              <w:t xml:space="preserve">double </w:t>
-            </w:r>
-            <w:proofErr w:type="spellStart"/>
-            <w:r>
-              <w:rPr>
-                <w:lang w:val="en-US"/>
-              </w:rPr>
-              <w:t>minValue</w:t>
-            </w:r>
-            <w:proofErr w:type="spellEnd"/>
-            <w:r>
-              <w:rPr>
-                <w:lang w:val="en-US"/>
-              </w:rPr>
-              <w:t xml:space="preserve">, double </w:t>
-            </w:r>
-            <w:proofErr w:type="spellStart"/>
-            <w:r>
-              <w:rPr>
-                <w:lang w:val="en-US"/>
-              </w:rPr>
-              <w:t>maxValue</w:t>
-            </w:r>
-            <w:proofErr w:type="spellEnd"/>
-            <w:r>
-              <w:rPr>
-                <w:lang w:val="en-US"/>
-              </w:rPr>
-              <w:t xml:space="preserve">, double </w:t>
-            </w:r>
-            <w:proofErr w:type="spellStart"/>
-            <w:r>
-              <w:rPr>
-                <w:lang w:val="en-US"/>
-              </w:rPr>
-              <w:t>initialValue</w:t>
-            </w:r>
-            <w:proofErr w:type="spellEnd"/>
+              <w:t>double minValue, double maxValue, double initialValue</w:t>
+            </w:r>
           </w:p>
         </w:tc>
         <w:tc>
@@ -7615,14 +6891,12 @@
                 <w:lang w:val="en-US"/>
               </w:rPr>
             </w:pPr>
-            <w:proofErr w:type="spellStart"/>
             <w:r>
               <w:rPr>
                 <w:lang w:val="en-US"/>
               </w:rPr>
               <w:t>CreateArc</w:t>
             </w:r>
-            <w:proofErr w:type="spellEnd"/>
           </w:p>
         </w:tc>
         <w:tc>
@@ -7739,14 +7013,12 @@
                 <w:lang w:val="en-US"/>
               </w:rPr>
             </w:pPr>
-            <w:proofErr w:type="spellStart"/>
             <w:r>
               <w:rPr>
                 <w:lang w:val="en-US"/>
               </w:rPr>
               <w:t>CreateLine</w:t>
             </w:r>
-            <w:proofErr w:type="spellEnd"/>
           </w:p>
         </w:tc>
         <w:tc>
@@ -7975,14 +7247,12 @@
                 <w:lang w:val="en-US"/>
               </w:rPr>
             </w:pPr>
-            <w:proofErr w:type="spellStart"/>
             <w:r>
               <w:rPr>
                 <w:lang w:val="en-US"/>
               </w:rPr>
               <w:t>CreateFie</w:t>
             </w:r>
-            <w:proofErr w:type="spellEnd"/>
           </w:p>
         </w:tc>
         <w:tc>
@@ -8035,14 +7305,12 @@
                 <w:lang w:val="en-US"/>
               </w:rPr>
             </w:pPr>
-            <w:proofErr w:type="spellStart"/>
             <w:r>
               <w:rPr>
                 <w:lang w:val="en-US"/>
               </w:rPr>
               <w:t>OpenFile</w:t>
             </w:r>
-            <w:proofErr w:type="spellEnd"/>
           </w:p>
         </w:tc>
         <w:tc>
@@ -8095,14 +7363,12 @@
                 <w:lang w:val="en-US"/>
               </w:rPr>
             </w:pPr>
-            <w:proofErr w:type="spellStart"/>
             <w:r>
               <w:rPr>
                 <w:lang w:val="en-US"/>
               </w:rPr>
               <w:t>ModifyFile</w:t>
             </w:r>
-            <w:proofErr w:type="spellEnd"/>
           </w:p>
         </w:tc>
         <w:tc>
@@ -8135,11 +7401,9 @@
               <w:ind w:right="59" w:firstLine="0"/>
               <w:jc w:val="center"/>
             </w:pPr>
-            <w:proofErr w:type="spellStart"/>
             <w:r>
               <w:t>Редактированиефайла</w:t>
             </w:r>
-            <w:proofErr w:type="spellEnd"/>
           </w:p>
         </w:tc>
       </w:tr>
@@ -8156,14 +7420,12 @@
                 <w:lang w:val="en-US"/>
               </w:rPr>
             </w:pPr>
-            <w:proofErr w:type="spellStart"/>
             <w:r>
               <w:rPr>
                 <w:lang w:val="en-US"/>
               </w:rPr>
               <w:t>OpenCAD</w:t>
             </w:r>
-            <w:proofErr w:type="spellEnd"/>
           </w:p>
         </w:tc>
         <w:tc>
@@ -8256,11 +7518,7 @@
         <w:t xml:space="preserve"> макет пользовательского интерфейса</w:t>
       </w:r>
       <w:r>
-        <w:t xml:space="preserve">, а </w:t>
-      </w:r>
-      <w:commentRangeStart w:id="1"/>
-      <w:r>
-        <w:t>также валидация введенных значений</w:t>
+        <w:t>, а также валидация введенных значений</w:t>
       </w:r>
       <w:r>
         <w:t>,</w:t>
@@ -8273,16 +7531,6 @@
       </w:r>
       <w:r>
         <w:t>.</w:t>
-      </w:r>
-      <w:commentRangeEnd w:id="1"/>
-      <w:r>
-        <w:rPr>
-          <w:rStyle w:val="aa"/>
-          <w:rFonts w:asciiTheme="minorHAnsi" w:eastAsiaTheme="minorEastAsia" w:hAnsiTheme="minorHAnsi" w:cstheme="minorBidi"/>
-          <w:color w:val="auto"/>
-          <w:lang w:val="en-US" w:eastAsia="zh-CN"/>
-        </w:rPr>
-        <w:commentReference w:id="1"/>
       </w:r>
     </w:p>
     <w:p>
@@ -8294,16 +7542,6 @@
         </w:rPr>
       </w:pPr>
       <w:commentRangeStart w:id="2"/>
-      <w:commentRangeEnd w:id="2"/>
-      <w:r>
-        <w:rPr>
-          <w:rStyle w:val="aa"/>
-          <w:rFonts w:asciiTheme="minorHAnsi" w:eastAsiaTheme="minorEastAsia" w:hAnsiTheme="minorHAnsi" w:cstheme="minorBidi"/>
-          <w:color w:val="auto"/>
-          <w:lang w:val="en-US" w:eastAsia="zh-CN"/>
-        </w:rPr>
-        <w:commentReference w:id="2"/>
-      </w:r>
       <w:r>
         <w:rPr>
           <w:noProof/>
@@ -8314,324 +7552,6 @@
             <wp:extent cx="5208270" cy="3107267"/>
             <wp:effectExtent l="0" t="0" r="0" b="0"/>
             <wp:docPr id="1" name="Рисунок 1"/>
-            <wp:cNvGraphicFramePr>
-              <a:graphicFrameLocks xmlns:a="http://schemas.openxmlformats.org/drawingml/2006/main" noChangeAspect="1"/>
-            </wp:cNvGraphicFramePr>
-            <a:graphic xmlns:a="http://schemas.openxmlformats.org/drawingml/2006/main">
-              <a:graphicData uri="http://schemas.openxmlformats.org/drawingml/2006/picture">
-                <pic:pic xmlns:pic="http://schemas.openxmlformats.org/drawingml/2006/picture">
-                  <pic:nvPicPr>
-                    <pic:cNvPr id="1" name=""/>
-                    <pic:cNvPicPr/>
-                  </pic:nvPicPr>
-                  <pic:blipFill>
-                    <a:blip r:embed="rId19"/>
-                    <a:stretch>
-                      <a:fillRect/>
-                    </a:stretch>
-                  </pic:blipFill>
-                  <pic:spPr>
-                    <a:xfrm>
-                      <a:off x="0" y="0"/>
-                      <a:ext cx="5240697" cy="3126613"/>
-                    </a:xfrm>
-                    <a:prstGeom prst="rect">
-                      <a:avLst/>
-                    </a:prstGeom>
-                  </pic:spPr>
-                </pic:pic>
-              </a:graphicData>
-            </a:graphic>
-          </wp:inline>
-        </w:drawing>
-      </w:r>
-    </w:p>
-    <w:p>
-      <w:pPr>
-        <w:ind w:right="59" w:firstLine="0"/>
-        <w:jc w:val="center"/>
-      </w:pPr>
-      <w:r>
-        <w:t xml:space="preserve">Рисунок 3.2 </w:t>
-      </w:r>
-      <w:r>
-        <w:rPr>
-          <w:szCs w:val="28"/>
-        </w:rPr>
-        <w:t>−</w:t>
-      </w:r>
-      <w:r>
-        <w:t xml:space="preserve"> Макет пользовательского интерфейса</w:t>
-      </w:r>
-    </w:p>
-    <w:p>
-      <w:pPr>
-        <w:spacing w:line="360" w:lineRule="auto"/>
-        <w:ind w:right="59" w:firstLine="709"/>
-        <w:rPr>
-          <w:lang w:val="en-US"/>
-        </w:rPr>
-      </w:pPr>
-      <w:r>
-        <w:t xml:space="preserve">При задании параметра значение введенное в </w:t>
-      </w:r>
-      <w:proofErr w:type="spellStart"/>
-      <w:r>
-        <w:rPr>
-          <w:lang w:val="en-US"/>
-        </w:rPr>
-        <w:t>TextBox</w:t>
-      </w:r>
-      <w:proofErr w:type="spellEnd"/>
-      <w:r>
-        <w:t xml:space="preserve"> </w:t>
-      </w:r>
-      <w:r>
-        <w:t xml:space="preserve">сначала проверяется на верный тип данных, а именно </w:t>
-      </w:r>
-      <w:r>
-        <w:rPr>
-          <w:lang w:val="en-US"/>
-        </w:rPr>
-        <w:t>double</w:t>
-      </w:r>
-      <w:r>
-        <w:t xml:space="preserve">, при помощи метода </w:t>
-      </w:r>
-      <w:proofErr w:type="spellStart"/>
-      <w:proofErr w:type="gramStart"/>
-      <w:r>
-        <w:rPr>
-          <w:lang w:val="en-US"/>
-        </w:rPr>
-        <w:t>MainValidate</w:t>
-      </w:r>
-      <w:proofErr w:type="spellEnd"/>
-      <w:r>
-        <w:t>(</w:t>
-      </w:r>
-      <w:proofErr w:type="gramEnd"/>
-      <w:r>
-        <w:t xml:space="preserve">) </w:t>
-      </w:r>
-      <w:r>
-        <w:t xml:space="preserve">в </w:t>
-      </w:r>
-      <w:proofErr w:type="spellStart"/>
-      <w:r>
-        <w:rPr>
-          <w:lang w:val="en-US"/>
-        </w:rPr>
-        <w:t>MainForm</w:t>
-      </w:r>
-      <w:proofErr w:type="spellEnd"/>
-      <w:r>
-        <w:t xml:space="preserve">. </w:t>
-      </w:r>
-      <w:r>
-        <w:t>Далее</w:t>
-      </w:r>
-      <w:r>
-        <w:t xml:space="preserve"> </w:t>
-      </w:r>
-      <w:proofErr w:type="spellStart"/>
-      <w:r>
-        <w:rPr>
-          <w:lang w:val="en-US"/>
-        </w:rPr>
-        <w:t>MainValidate</w:t>
-      </w:r>
-      <w:proofErr w:type="spellEnd"/>
-      <w:r>
-        <w:t xml:space="preserve"> </w:t>
-      </w:r>
-      <w:r>
-        <w:t>вызывает</w:t>
-      </w:r>
-      <w:r>
-        <w:t xml:space="preserve"> </w:t>
-      </w:r>
-      <w:r>
-        <w:t>метод</w:t>
-      </w:r>
-      <w:r>
-        <w:t xml:space="preserve"> </w:t>
-      </w:r>
-      <w:proofErr w:type="spellStart"/>
-      <w:proofErr w:type="gramStart"/>
-      <w:r>
-        <w:rPr>
-          <w:lang w:val="en-US"/>
-        </w:rPr>
-        <w:t>AddValueToParameter</w:t>
-      </w:r>
-      <w:proofErr w:type="spellEnd"/>
-      <w:r>
-        <w:t>(</w:t>
-      </w:r>
-      <w:proofErr w:type="gramEnd"/>
-      <w:r>
-        <w:t xml:space="preserve">) </w:t>
-      </w:r>
-      <w:r>
-        <w:t>в</w:t>
-      </w:r>
-      <w:r>
-        <w:t xml:space="preserve"> </w:t>
-      </w:r>
-      <w:r>
-        <w:t>переменной</w:t>
-      </w:r>
-      <w:r>
-        <w:t xml:space="preserve"> </w:t>
-      </w:r>
-      <w:r>
-        <w:rPr>
-          <w:lang w:val="en-US"/>
-        </w:rPr>
-        <w:t>Parameters</w:t>
-      </w:r>
-      <w:r>
-        <w:t xml:space="preserve"> _</w:t>
-      </w:r>
-      <w:r>
-        <w:rPr>
-          <w:lang w:val="en-US"/>
-        </w:rPr>
-        <w:t>parameter</w:t>
-      </w:r>
-      <w:r>
-        <w:t xml:space="preserve"> </w:t>
-      </w:r>
-      <w:r>
-        <w:t>для</w:t>
-      </w:r>
-      <w:r>
-        <w:t xml:space="preserve"> </w:t>
-      </w:r>
-      <w:r>
-        <w:t>добавления</w:t>
-      </w:r>
-      <w:r>
-        <w:t xml:space="preserve"> </w:t>
-      </w:r>
-      <w:r>
-        <w:t xml:space="preserve">значения в словарь </w:t>
-      </w:r>
-      <w:r>
-        <w:t>_</w:t>
-      </w:r>
-      <w:proofErr w:type="spellStart"/>
-      <w:r>
-        <w:rPr>
-          <w:lang w:val="en-US"/>
-        </w:rPr>
-        <w:t>parametersDict</w:t>
-      </w:r>
-      <w:proofErr w:type="spellEnd"/>
-      <w:r>
-        <w:t xml:space="preserve">. </w:t>
-      </w:r>
-      <w:r>
-        <w:t xml:space="preserve">Метод </w:t>
-      </w:r>
-      <w:proofErr w:type="spellStart"/>
-      <w:proofErr w:type="gramStart"/>
-      <w:r>
-        <w:rPr>
-          <w:lang w:val="en-US"/>
-        </w:rPr>
-        <w:t>AddValueToParameter</w:t>
-      </w:r>
-      <w:proofErr w:type="spellEnd"/>
-      <w:r>
-        <w:t>(</w:t>
-      </w:r>
-      <w:proofErr w:type="gramEnd"/>
-      <w:r>
-        <w:t xml:space="preserve">) </w:t>
-      </w:r>
-      <w:r>
-        <w:t xml:space="preserve">вызывает </w:t>
-      </w:r>
-      <w:r>
-        <w:rPr>
-          <w:lang w:val="en-US"/>
-        </w:rPr>
-        <w:t>Set</w:t>
-      </w:r>
-      <w:r>
-        <w:t xml:space="preserve"> </w:t>
-      </w:r>
-      <w:r>
-        <w:t xml:space="preserve">для свойства </w:t>
-      </w:r>
-      <w:r>
-        <w:rPr>
-          <w:lang w:val="en-US"/>
-        </w:rPr>
-        <w:t>Value</w:t>
-      </w:r>
-      <w:r>
-        <w:t>()</w:t>
-      </w:r>
-      <w:r>
-        <w:t xml:space="preserve">, задает новое значение. Метод </w:t>
-      </w:r>
-      <w:proofErr w:type="gramStart"/>
-      <w:r>
-        <w:rPr>
-          <w:lang w:val="en-US"/>
-        </w:rPr>
-        <w:t>Validate(</w:t>
-      </w:r>
-      <w:proofErr w:type="gramEnd"/>
-      <w:r>
-        <w:rPr>
-          <w:lang w:val="en-US"/>
-        </w:rPr>
-        <w:t xml:space="preserve">) </w:t>
-      </w:r>
-      <w:r>
-        <w:t xml:space="preserve">класса </w:t>
-      </w:r>
-      <w:r>
-        <w:rPr>
-          <w:lang w:val="en-US"/>
-        </w:rPr>
-        <w:t xml:space="preserve">Parameter </w:t>
-      </w:r>
-      <w:r>
-        <w:t xml:space="preserve">вызывается в сеттере свойства </w:t>
-      </w:r>
-      <w:r>
-        <w:rPr>
-          <w:lang w:val="en-US"/>
-        </w:rPr>
-        <w:t>Value().</w:t>
-      </w:r>
-    </w:p>
-    <w:p>
-      <w:pPr>
-        <w:spacing w:line="360" w:lineRule="auto"/>
-        <w:ind w:right="59" w:firstLine="709"/>
-      </w:pPr>
-    </w:p>
-    <w:p>
-      <w:pPr>
-        <w:ind w:right="59" w:firstLine="0"/>
-        <w:jc w:val="center"/>
-      </w:pPr>
-      <w:r>
-        <w:rPr>
-          <w:noProof/>
-        </w:rPr>
-        <w:lastRenderedPageBreak/>
-        <w:drawing>
-          <wp:inline distT="0" distB="0" distL="0" distR="0" wp14:anchorId="5CCBC8C8" wp14:editId="407C1412">
-            <wp:extent cx="4411980" cy="3292906"/>
-            <wp:effectExtent l="0" t="0" r="7620" b="3175"/>
-            <wp:docPr id="3" name="Рисунок 3"/>
             <wp:cNvGraphicFramePr>
               <a:graphicFrameLocks xmlns:a="http://schemas.openxmlformats.org/drawingml/2006/main" noChangeAspect="1"/>
             </wp:cNvGraphicFramePr>
@@ -8651,6 +7571,297 @@
                   <pic:spPr>
                     <a:xfrm>
                       <a:off x="0" y="0"/>
+                      <a:ext cx="5240697" cy="3126613"/>
+                    </a:xfrm>
+                    <a:prstGeom prst="rect">
+                      <a:avLst/>
+                    </a:prstGeom>
+                  </pic:spPr>
+                </pic:pic>
+              </a:graphicData>
+            </a:graphic>
+          </wp:inline>
+        </w:drawing>
+      </w:r>
+      <w:commentRangeEnd w:id="2"/>
+      <w:r>
+        <w:rPr>
+          <w:rStyle w:val="aa"/>
+          <w:rFonts w:asciiTheme="minorHAnsi" w:eastAsiaTheme="minorEastAsia" w:hAnsiTheme="minorHAnsi" w:cstheme="minorBidi"/>
+          <w:color w:val="auto"/>
+          <w:lang w:val="en-US" w:eastAsia="zh-CN"/>
+        </w:rPr>
+        <w:commentReference w:id="2"/>
+      </w:r>
+    </w:p>
+    <w:p>
+      <w:pPr>
+        <w:ind w:right="59" w:firstLine="0"/>
+        <w:jc w:val="center"/>
+      </w:pPr>
+      <w:r>
+        <w:t xml:space="preserve">Рисунок 3.2 </w:t>
+      </w:r>
+      <w:r>
+        <w:rPr>
+          <w:szCs w:val="28"/>
+        </w:rPr>
+        <w:t>−</w:t>
+      </w:r>
+      <w:r>
+        <w:t xml:space="preserve"> Макет пользовательского интерфейса</w:t>
+      </w:r>
+    </w:p>
+    <w:p>
+      <w:pPr>
+        <w:spacing w:line="360" w:lineRule="auto"/>
+        <w:ind w:right="59" w:firstLine="709"/>
+        <w:rPr>
+          <w:lang w:val="en-US"/>
+        </w:rPr>
+      </w:pPr>
+      <w:r>
+        <w:t xml:space="preserve">При задании параметра значение введенное в </w:t>
+      </w:r>
+      <w:r>
+        <w:rPr>
+          <w:lang w:val="en-US"/>
+        </w:rPr>
+        <w:t>TextBox</w:t>
+      </w:r>
+      <w:r>
+        <w:t xml:space="preserve"> </w:t>
+      </w:r>
+      <w:r>
+        <w:t xml:space="preserve">сначала проверяется на верный тип данных, а именно </w:t>
+      </w:r>
+      <w:r>
+        <w:rPr>
+          <w:lang w:val="en-US"/>
+        </w:rPr>
+        <w:t>double</w:t>
+      </w:r>
+      <w:r>
+        <w:t xml:space="preserve">, при помощи метода </w:t>
+      </w:r>
+      <w:r>
+        <w:rPr>
+          <w:lang w:val="en-US"/>
+        </w:rPr>
+        <w:t>MainValidate</w:t>
+      </w:r>
+      <w:r>
+        <w:t xml:space="preserve">() </w:t>
+      </w:r>
+      <w:r>
+        <w:t xml:space="preserve">в </w:t>
+      </w:r>
+      <w:r>
+        <w:rPr>
+          <w:lang w:val="en-US"/>
+        </w:rPr>
+        <w:t>MainForm</w:t>
+      </w:r>
+      <w:r>
+        <w:t xml:space="preserve">. </w:t>
+      </w:r>
+      <w:r>
+        <w:t>Далее</w:t>
+      </w:r>
+      <w:r>
+        <w:t xml:space="preserve"> </w:t>
+      </w:r>
+      <w:r>
+        <w:rPr>
+          <w:lang w:val="en-US"/>
+        </w:rPr>
+        <w:t>MainValidate</w:t>
+      </w:r>
+      <w:r>
+        <w:t xml:space="preserve"> </w:t>
+      </w:r>
+      <w:r>
+        <w:t>вызывает</w:t>
+      </w:r>
+      <w:r>
+        <w:t xml:space="preserve"> </w:t>
+      </w:r>
+      <w:r>
+        <w:t>метод</w:t>
+      </w:r>
+      <w:r>
+        <w:t xml:space="preserve"> </w:t>
+      </w:r>
+      <w:r>
+        <w:rPr>
+          <w:lang w:val="en-US"/>
+        </w:rPr>
+        <w:t>AddValueToParameter</w:t>
+      </w:r>
+      <w:r>
+        <w:t xml:space="preserve">() </w:t>
+      </w:r>
+      <w:r>
+        <w:t>в</w:t>
+      </w:r>
+      <w:r>
+        <w:t xml:space="preserve"> </w:t>
+      </w:r>
+      <w:r>
+        <w:t>переменной</w:t>
+      </w:r>
+      <w:r>
+        <w:t xml:space="preserve"> </w:t>
+      </w:r>
+      <w:r>
+        <w:rPr>
+          <w:lang w:val="en-US"/>
+        </w:rPr>
+        <w:t>Parameters</w:t>
+      </w:r>
+      <w:r>
+        <w:t xml:space="preserve"> _</w:t>
+      </w:r>
+      <w:r>
+        <w:rPr>
+          <w:lang w:val="en-US"/>
+        </w:rPr>
+        <w:t>parameter</w:t>
+      </w:r>
+      <w:r>
+        <w:t xml:space="preserve"> </w:t>
+      </w:r>
+      <w:r>
+        <w:t>для</w:t>
+      </w:r>
+      <w:r>
+        <w:t xml:space="preserve"> </w:t>
+      </w:r>
+      <w:r>
+        <w:t>добавления</w:t>
+      </w:r>
+      <w:r>
+        <w:t xml:space="preserve"> </w:t>
+      </w:r>
+      <w:r>
+        <w:t xml:space="preserve">значения в словарь </w:t>
+      </w:r>
+      <w:r>
+        <w:t>_</w:t>
+      </w:r>
+      <w:r>
+        <w:rPr>
+          <w:lang w:val="en-US"/>
+        </w:rPr>
+        <w:t>parametersDict</w:t>
+      </w:r>
+      <w:r>
+        <w:t xml:space="preserve">. </w:t>
+      </w:r>
+      <w:r>
+        <w:t xml:space="preserve">Метод </w:t>
+      </w:r>
+      <w:r>
+        <w:rPr>
+          <w:lang w:val="en-US"/>
+        </w:rPr>
+        <w:t>AddValueToParameter</w:t>
+      </w:r>
+      <w:r>
+        <w:t xml:space="preserve">() </w:t>
+      </w:r>
+      <w:r>
+        <w:t xml:space="preserve">вызывает </w:t>
+      </w:r>
+      <w:r>
+        <w:rPr>
+          <w:lang w:val="en-US"/>
+        </w:rPr>
+        <w:t>Set</w:t>
+      </w:r>
+      <w:r>
+        <w:t xml:space="preserve"> </w:t>
+      </w:r>
+      <w:r>
+        <w:t xml:space="preserve">для свойства </w:t>
+      </w:r>
+      <w:r>
+        <w:rPr>
+          <w:lang w:val="en-US"/>
+        </w:rPr>
+        <w:t>Value</w:t>
+      </w:r>
+      <w:r>
+        <w:t>()</w:t>
+      </w:r>
+      <w:r>
+        <w:t xml:space="preserve">, задает новое значение. Метод </w:t>
+      </w:r>
+      <w:r>
+        <w:rPr>
+          <w:lang w:val="en-US"/>
+        </w:rPr>
+        <w:t xml:space="preserve">Validate() </w:t>
+      </w:r>
+      <w:r>
+        <w:t xml:space="preserve">класса </w:t>
+      </w:r>
+      <w:r>
+        <w:rPr>
+          <w:lang w:val="en-US"/>
+        </w:rPr>
+        <w:t xml:space="preserve">Parameter </w:t>
+      </w:r>
+      <w:r>
+        <w:t xml:space="preserve">вызывается в сеттере свойства </w:t>
+      </w:r>
+      <w:r>
+        <w:rPr>
+          <w:lang w:val="en-US"/>
+        </w:rPr>
+        <w:t>Value().</w:t>
+      </w:r>
+    </w:p>
+    <w:p>
+      <w:pPr>
+        <w:spacing w:line="360" w:lineRule="auto"/>
+        <w:ind w:right="59" w:firstLine="709"/>
+      </w:pPr>
+    </w:p>
+    <w:p>
+      <w:pPr>
+        <w:ind w:right="59" w:firstLine="0"/>
+        <w:jc w:val="center"/>
+      </w:pPr>
+      <w:r>
+        <w:rPr>
+          <w:noProof/>
+        </w:rPr>
+        <w:lastRenderedPageBreak/>
+        <w:drawing>
+          <wp:inline distT="0" distB="0" distL="0" distR="0" wp14:anchorId="5CCBC8C8" wp14:editId="407C1412">
+            <wp:extent cx="4411980" cy="3292906"/>
+            <wp:effectExtent l="0" t="0" r="7620" b="3175"/>
+            <wp:docPr id="3" name="Рисунок 3"/>
+            <wp:cNvGraphicFramePr>
+              <a:graphicFrameLocks xmlns:a="http://schemas.openxmlformats.org/drawingml/2006/main" noChangeAspect="1"/>
+            </wp:cNvGraphicFramePr>
+            <a:graphic xmlns:a="http://schemas.openxmlformats.org/drawingml/2006/main">
+              <a:graphicData uri="http://schemas.openxmlformats.org/drawingml/2006/picture">
+                <pic:pic xmlns:pic="http://schemas.openxmlformats.org/drawingml/2006/picture">
+                  <pic:nvPicPr>
+                    <pic:cNvPr id="1" name=""/>
+                    <pic:cNvPicPr/>
+                  </pic:nvPicPr>
+                  <pic:blipFill>
+                    <a:blip r:embed="rId21"/>
+                    <a:stretch>
+                      <a:fillRect/>
+                    </a:stretch>
+                  </pic:blipFill>
+                  <pic:spPr>
+                    <a:xfrm>
+                      <a:off x="0" y="0"/>
                       <a:ext cx="4426466" cy="3303717"/>
                     </a:xfrm>
                     <a:prstGeom prst="rect">
@@ -8759,8 +7970,6 @@
         <w:ind w:right="59" w:firstLine="0"/>
         <w:jc w:val="center"/>
       </w:pPr>
-      <w:bookmarkStart w:id="3" w:name="_GoBack"/>
-      <w:bookmarkEnd w:id="3"/>
     </w:p>
     <w:p>
       <w:pPr>
@@ -8842,7 +8051,7 @@
       <w:r>
         <w:t xml:space="preserve"> Режим доступа </w:t>
       </w:r>
-      <w:hyperlink r:id="rId21" w:history="1">
+      <w:hyperlink r:id="rId22" w:history="1">
         <w:r>
           <w:rPr>
             <w:rStyle w:val="a3"/>
@@ -8886,7 +8095,7 @@
       <w:r>
         <w:t xml:space="preserve"> </w:t>
       </w:r>
-      <w:hyperlink r:id="rId22" w:history="1">
+      <w:hyperlink r:id="rId23" w:history="1">
         <w:r>
           <w:rPr>
             <w:rStyle w:val="a3"/>
@@ -8900,7 +8109,6 @@
           </w:rPr>
           <w:t>://</w:t>
         </w:r>
-        <w:proofErr w:type="spellStart"/>
         <w:r>
           <w:rPr>
             <w:rStyle w:val="a3"/>
@@ -8908,7 +8116,6 @@
           </w:rPr>
           <w:t>habr</w:t>
         </w:r>
-        <w:proofErr w:type="spellEnd"/>
         <w:r>
           <w:rPr>
             <w:rStyle w:val="a3"/>
@@ -8928,7 +8135,6 @@
           </w:rPr>
           <w:t>/</w:t>
         </w:r>
-        <w:proofErr w:type="spellStart"/>
         <w:r>
           <w:rPr>
             <w:rStyle w:val="a3"/>
@@ -8936,7 +8142,6 @@
           </w:rPr>
           <w:t>ru</w:t>
         </w:r>
-        <w:proofErr w:type="spellEnd"/>
         <w:r>
           <w:rPr>
             <w:rStyle w:val="a3"/>
@@ -8975,22 +8180,12 @@
         </w:numPr>
         <w:ind w:left="0" w:right="59" w:firstLineChars="300" w:firstLine="840"/>
       </w:pPr>
-      <w:proofErr w:type="spellStart"/>
-      <w:r>
-        <w:t>Teapot</w:t>
-      </w:r>
-      <w:proofErr w:type="spellEnd"/>
+      <w:r>
+        <w:t>Teapot Plugin</w:t>
+      </w:r>
       <w:r>
         <w:t xml:space="preserve"> </w:t>
       </w:r>
-      <w:proofErr w:type="spellStart"/>
-      <w:r>
-        <w:t>Plugin</w:t>
-      </w:r>
-      <w:proofErr w:type="spellEnd"/>
-      <w:r>
-        <w:t xml:space="preserve"> </w:t>
-      </w:r>
       <w:r>
         <w:t>[</w:t>
       </w:r>
@@ -9012,7 +8207,7 @@
       <w:r>
         <w:t xml:space="preserve"> Режим доступа </w:t>
       </w:r>
-      <w:hyperlink r:id="rId23" w:history="1">
+      <w:hyperlink r:id="rId24" w:history="1">
         <w:r>
           <w:rPr>
             <w:rStyle w:val="a3"/>
@@ -9053,25 +8248,7 @@
           <w:szCs w:val="28"/>
           <w:lang w:eastAsia="zh-CN" w:bidi="ar"/>
         </w:rPr>
-        <w:t xml:space="preserve">Плагин </w:t>
-      </w:r>
-      <w:proofErr w:type="gramStart"/>
-      <w:r>
-        <w:rPr>
-          <w:rFonts w:eastAsia="SimSun"/>
-          <w:szCs w:val="28"/>
-          <w:lang w:eastAsia="zh-CN" w:bidi="ar"/>
-        </w:rPr>
-        <w:t>для компас</w:t>
-      </w:r>
-      <w:proofErr w:type="gramEnd"/>
-      <w:r>
-        <w:rPr>
-          <w:rFonts w:eastAsia="SimSun"/>
-          <w:szCs w:val="28"/>
-          <w:lang w:eastAsia="zh-CN" w:bidi="ar"/>
-        </w:rPr>
-        <w:t xml:space="preserve"> </w:t>
+        <w:t xml:space="preserve">Плагин для компас </w:t>
       </w:r>
       <w:r>
         <w:rPr>
@@ -9201,7 +8378,7 @@
       <w:r>
         <w:t xml:space="preserve"> Режим доступа </w:t>
       </w:r>
-      <w:hyperlink r:id="rId24" w:history="1">
+      <w:hyperlink r:id="rId25" w:history="1">
         <w:r>
           <w:rPr>
             <w:rStyle w:val="a3"/>
@@ -9250,7 +8427,7 @@
       </w:r>
     </w:p>
     <w:sectPr>
-      <w:footerReference w:type="default" r:id="rId25"/>
+      <w:footerReference w:type="default" r:id="rId26"/>
       <w:pgSz w:w="11906" w:h="16838"/>
       <w:pgMar w:top="1134" w:right="773" w:bottom="1183" w:left="1702" w:header="720" w:footer="720" w:gutter="0"/>
       <w:cols w:space="720"/>
@@ -9260,7 +8437,7 @@
 </file>
 
 <file path=word/comments.xml><?xml version="1.0" encoding="utf-8"?>
-<w:comments xmlns:wpc="http://schemas.microsoft.com/office/word/2010/wordprocessingCanvas" xmlns:cx="http://schemas.microsoft.com/office/drawing/2014/chartex" xmlns:cx1="http://schemas.microsoft.com/office/drawing/2015/9/8/chartex" xmlns:cx2="http://schemas.microsoft.com/office/drawing/2015/10/21/chartex" xmlns:cx3="http://schemas.microsoft.com/office/drawing/2016/5/9/chartex" xmlns:cx4="http://schemas.microsoft.com/office/drawing/2016/5/10/chartex" xmlns:cx5="http://schemas.microsoft.com/office/drawing/2016/5/11/chartex" xmlns:cx6="http://schemas.microsoft.com/office/drawing/2016/5/12/chartex" xmlns:cx7="http://schemas.microsoft.com/office/drawing/2016/5/13/chartex" xmlns:cx8="http://schemas.microsoft.com/office/drawing/2016/5/14/chartex" xmlns:mc="http://schemas.openxmlformats.org/markup-compatibility/2006" xmlns:aink="http://schemas.microsoft.com/office/drawing/2016/ink" xmlns:am3d="http://schemas.microsoft.com/office/drawing/2017/model3d" xmlns:o="urn:schemas-microsoft-com:office:office" xmlns:r="http://schemas.openxmlformats.org/officeDocument/2006/relationships" xmlns:m="http://schemas.openxmlformats.org/officeDocument/2006/math" xmlns:v="urn:schemas-microsoft-com:vml" xmlns:wp14="http://schemas.microsoft.com/office/word/2010/wordprocessingDrawing" xmlns:wp="http://schemas.openxmlformats.org/drawingml/2006/wordprocessingDrawing" xmlns:w10="urn:schemas-microsoft-com:office:word" xmlns:w="http://schemas.openxmlformats.org/wordprocessingml/2006/main" xmlns:w14="http://schemas.microsoft.com/office/word/2010/wordml" xmlns:w15="http://schemas.microsoft.com/office/word/2012/wordml" xmlns:w16cex="http://schemas.microsoft.com/office/word/2018/wordml/cex" xmlns:w16cid="http://schemas.microsoft.com/office/word/2016/wordml/cid" xmlns:w16="http://schemas.microsoft.com/office/word/2018/wordml" xmlns:w16se="http://schemas.microsoft.com/office/word/2015/wordml/symex" xmlns:wpg="http://schemas.microsoft.com/office/word/2010/wordprocessingGroup" xmlns:wpi="http://schemas.microsoft.com/office/word/2010/wordprocessingInk" xmlns:wne="http://schemas.microsoft.com/office/word/2006/wordml" xmlns:wps="http://schemas.microsoft.com/office/word/2010/wordprocessingShape" mc:Ignorable="w14 w15 w16se w16cid w16 w16cex wp14">
+<w:comments xmlns:wpc="http://schemas.microsoft.com/office/word/2010/wordprocessingCanvas" xmlns:cx="http://schemas.microsoft.com/office/drawing/2014/chartex" xmlns:cx1="http://schemas.microsoft.com/office/drawing/2015/9/8/chartex" xmlns:cx2="http://schemas.microsoft.com/office/drawing/2015/10/21/chartex" xmlns:cx3="http://schemas.microsoft.com/office/drawing/2016/5/9/chartex" xmlns:cx4="http://schemas.microsoft.com/office/drawing/2016/5/10/chartex" xmlns:cx5="http://schemas.microsoft.com/office/drawing/2016/5/11/chartex" xmlns:cx6="http://schemas.microsoft.com/office/drawing/2016/5/12/chartex" xmlns:cx7="http://schemas.microsoft.com/office/drawing/2016/5/13/chartex" xmlns:cx8="http://schemas.microsoft.com/office/drawing/2016/5/14/chartex" xmlns:mc="http://schemas.openxmlformats.org/markup-compatibility/2006" xmlns:aink="http://schemas.microsoft.com/office/drawing/2016/ink" xmlns:am3d="http://schemas.microsoft.com/office/drawing/2017/model3d" xmlns:o="urn:schemas-microsoft-com:office:office" xmlns:oel="http://schemas.microsoft.com/office/2019/extlst" xmlns:r="http://schemas.openxmlformats.org/officeDocument/2006/relationships" xmlns:m="http://schemas.openxmlformats.org/officeDocument/2006/math" xmlns:v="urn:schemas-microsoft-com:vml" xmlns:wp14="http://schemas.microsoft.com/office/word/2010/wordprocessingDrawing" xmlns:wp="http://schemas.openxmlformats.org/drawingml/2006/wordprocessingDrawing" xmlns:w10="urn:schemas-microsoft-com:office:word" xmlns:w="http://schemas.openxmlformats.org/wordprocessingml/2006/main" xmlns:w14="http://schemas.microsoft.com/office/word/2010/wordml" xmlns:w15="http://schemas.microsoft.com/office/word/2012/wordml" xmlns:w16cex="http://schemas.microsoft.com/office/word/2018/wordml/cex" xmlns:w16cid="http://schemas.microsoft.com/office/word/2016/wordml/cid" xmlns:w16="http://schemas.microsoft.com/office/word/2018/wordml" xmlns:w16du="http://schemas.microsoft.com/office/word/2023/wordml/word16du" xmlns:w16sdtdh="http://schemas.microsoft.com/office/word/2020/wordml/sdtdatahash" xmlns:w16se="http://schemas.microsoft.com/office/word/2015/wordml/symex" xmlns:wpg="http://schemas.microsoft.com/office/word/2010/wordprocessingGroup" xmlns:wpi="http://schemas.microsoft.com/office/word/2010/wordprocessingInk" xmlns:wne="http://schemas.microsoft.com/office/word/2006/wordml" xmlns:wps="http://schemas.microsoft.com/office/word/2010/wordprocessingShape" mc:Ignorable="w14 w15 w16se w16cid w16 w16cex w16sdtdh w16du wp14">
   <w:comment w:id="0" w:author="Kalentyev Alexey" w:date="2024-10-28T15:56:00Z" w:initials="KA">
     <w:p>
       <w:pPr>
@@ -9275,11 +8452,9 @@
         </w:rPr>
         <w:annotationRef/>
       </w:r>
-      <w:proofErr w:type="spellStart"/>
       <w:r>
         <w:t>MainForm</w:t>
       </w:r>
-      <w:proofErr w:type="spellEnd"/>
       <w:r>
         <w:rPr>
           <w:lang w:val="ru-RU"/>
@@ -9311,45 +8486,79 @@
         <w:rPr>
           <w:lang w:val="ru-RU"/>
         </w:rPr>
-        <w:t xml:space="preserve">названия </w:t>
-      </w:r>
-      <w:proofErr w:type="spellStart"/>
+        <w:t>названия текстбоксов в обработчиках событий</w:t>
+      </w:r>
+    </w:p>
+    <w:p>
+      <w:pPr>
+        <w:pStyle w:val="ab"/>
+      </w:pPr>
+      <w:r>
+        <w:t xml:space="preserve">MainForm-Builder,AxParameters – </w:t>
+      </w:r>
       <w:r>
         <w:rPr>
           <w:lang w:val="ru-RU"/>
         </w:rPr>
-        <w:t>текстбоксов</w:t>
-      </w:r>
-      <w:proofErr w:type="spellEnd"/>
+        <w:t>связи</w:t>
+      </w:r>
+      <w:r>
+        <w:t xml:space="preserve"> </w:t>
+      </w:r>
       <w:r>
         <w:rPr>
           <w:lang w:val="ru-RU"/>
         </w:rPr>
-        <w:t xml:space="preserve"> в обработчиках событий</w:t>
+        <w:t>неверные</w:t>
+      </w:r>
+      <w:r>
+        <w:t xml:space="preserve">, </w:t>
+      </w:r>
+      <w:r>
+        <w:rPr>
+          <w:lang w:val="ru-RU"/>
+        </w:rPr>
+        <w:t>ромбики</w:t>
+      </w:r>
+      <w:r>
+        <w:t xml:space="preserve"> </w:t>
+      </w:r>
+      <w:r>
+        <w:rPr>
+          <w:lang w:val="ru-RU"/>
+        </w:rPr>
+        <w:t>разные</w:t>
       </w:r>
     </w:p>
     <w:p>
       <w:pPr>
         <w:pStyle w:val="ab"/>
       </w:pPr>
-      <w:proofErr w:type="spellStart"/>
-      <w:r>
-        <w:t>MainForm-</w:t>
-      </w:r>
-      <w:proofErr w:type="gramStart"/>
-      <w:r>
-        <w:t>Builder,AxParameters</w:t>
-      </w:r>
-      <w:proofErr w:type="spellEnd"/>
-      <w:proofErr w:type="gramEnd"/>
-      <w:r>
-        <w:t xml:space="preserve"> – </w:t>
+      <w:r>
+        <w:t xml:space="preserve">Builder – Wrapper – </w:t>
       </w:r>
       <w:r>
         <w:rPr>
           <w:lang w:val="ru-RU"/>
         </w:rPr>
-        <w:t>связи</w:t>
+        <w:t>связь</w:t>
+      </w:r>
+      <w:r>
+        <w:t>?</w:t>
+      </w:r>
+    </w:p>
+    <w:p>
+      <w:pPr>
+        <w:pStyle w:val="ab"/>
+      </w:pPr>
+      <w:r>
+        <w:t xml:space="preserve">AxParameters – </w:t>
+      </w:r>
+      <w:r>
+        <w:rPr>
+          <w:lang w:val="ru-RU"/>
+        </w:rPr>
+        <w:t>где</w:t>
       </w:r>
       <w:r>
         <w:t xml:space="preserve"> </w:t>
@@ -9358,207 +8567,142 @@
         <w:rPr>
           <w:lang w:val="ru-RU"/>
         </w:rPr>
-        <w:t>неверные</w:t>
+        <w:t>методы</w:t>
+      </w:r>
+      <w:r>
+        <w:t xml:space="preserve"> </w:t>
+      </w:r>
+      <w:r>
+        <w:rPr>
+          <w:lang w:val="ru-RU"/>
+        </w:rPr>
+        <w:t>доступа</w:t>
+      </w:r>
+      <w:r>
+        <w:t>?</w:t>
+      </w:r>
+    </w:p>
+    <w:p>
+      <w:pPr>
+        <w:pStyle w:val="ab"/>
+      </w:pPr>
+      <w:r>
+        <w:t xml:space="preserve">Parameter – property </w:t>
+      </w:r>
+      <w:r>
+        <w:rPr>
+          <w:lang w:val="ru-RU"/>
+        </w:rPr>
+        <w:t>переставить</w:t>
+      </w:r>
+    </w:p>
+    <w:p>
+      <w:pPr>
+        <w:pStyle w:val="ab"/>
+      </w:pPr>
+      <w:r>
+        <w:t xml:space="preserve">EnumParamType – </w:t>
+      </w:r>
+      <w:r>
+        <w:rPr>
+          <w:lang w:val="ru-RU"/>
+        </w:rPr>
+        <w:t>переименовать</w:t>
       </w:r>
       <w:r>
         <w:t xml:space="preserve">, </w:t>
       </w:r>
       <w:r>
+        <w:t>property?</w:t>
+      </w:r>
+    </w:p>
+  </w:comment>
+  <w:comment w:id="1" w:author="Kalentyev Alexey" w:date="2024-11-18T12:34:00Z" w:initials="KA">
+    <w:p>
+      <w:pPr>
+        <w:pStyle w:val="ab"/>
         <w:rPr>
           <w:lang w:val="ru-RU"/>
         </w:rPr>
-        <w:t>ромбики</w:t>
-      </w:r>
-      <w:r>
-        <w:t xml:space="preserve"> </w:t>
+      </w:pPr>
+      <w:r>
+        <w:rPr>
+          <w:rStyle w:val="aa"/>
+        </w:rPr>
+        <w:annotationRef/>
+      </w:r>
+      <w:r>
+        <w:t xml:space="preserve">AxParameters – AddValue – </w:t>
       </w:r>
       <w:r>
         <w:rPr>
           <w:lang w:val="ru-RU"/>
         </w:rPr>
-        <w:t>разные</w:t>
+        <w:t>не проперти</w:t>
       </w:r>
     </w:p>
     <w:p>
       <w:pPr>
         <w:pStyle w:val="ab"/>
-      </w:pPr>
-      <w:r>
-        <w:t xml:space="preserve">Builder – Wrapper – </w:t>
-      </w:r>
-      <w:r>
         <w:rPr>
           <w:lang w:val="ru-RU"/>
         </w:rPr>
-        <w:t>связь</w:t>
-      </w:r>
-      <w:r>
-        <w:t>?</w:t>
+      </w:pPr>
+      <w:r>
+        <w:t xml:space="preserve">Parameter – </w:t>
+      </w:r>
+      <w:r>
+        <w:rPr>
+          <w:lang w:val="ru-RU"/>
+        </w:rPr>
+        <w:t>не проперти</w:t>
       </w:r>
     </w:p>
     <w:p>
       <w:pPr>
         <w:pStyle w:val="ab"/>
-      </w:pPr>
-      <w:proofErr w:type="spellStart"/>
-      <w:r>
-        <w:t>AxParameters</w:t>
-      </w:r>
-      <w:proofErr w:type="spellEnd"/>
-      <w:r>
-        <w:t xml:space="preserve"> – </w:t>
-      </w:r>
-      <w:r>
         <w:rPr>
           <w:lang w:val="ru-RU"/>
         </w:rPr>
-        <w:t>где</w:t>
-      </w:r>
-      <w:r>
-        <w:t xml:space="preserve"> </w:t>
+      </w:pPr>
+      <w:r>
+        <w:t xml:space="preserve">Wrapper – </w:t>
       </w:r>
       <w:r>
         <w:rPr>
           <w:lang w:val="ru-RU"/>
         </w:rPr>
-        <w:t>методы</w:t>
-      </w:r>
-      <w:r>
-        <w:t xml:space="preserve"> </w:t>
-      </w:r>
-      <w:r>
+        <w:t>ссылка на компас</w:t>
+      </w:r>
+    </w:p>
+    <w:p>
+      <w:pPr>
+        <w:pStyle w:val="ab"/>
         <w:rPr>
           <w:lang w:val="ru-RU"/>
         </w:rPr>
-        <w:t>доступа</w:t>
-      </w:r>
-      <w:r>
-        <w:t>?</w:t>
-      </w:r>
-    </w:p>
+      </w:pPr>
+    </w:p>
+  </w:comment>
+  <w:comment w:id="2" w:author="Kalentyev Alexey" w:date="2024-11-18T12:37:00Z" w:initials="KA">
     <w:p>
       <w:pPr>
         <w:pStyle w:val="ab"/>
-      </w:pPr>
-      <w:r>
-        <w:t xml:space="preserve">Parameter – property </w:t>
-      </w:r>
-      <w:r>
         <w:rPr>
           <w:lang w:val="ru-RU"/>
         </w:rPr>
-        <w:t>переставить</w:t>
-      </w:r>
-    </w:p>
-    <w:p>
-      <w:pPr>
-        <w:pStyle w:val="ab"/>
-      </w:pPr>
-      <w:proofErr w:type="spellStart"/>
-      <w:r>
-        <w:t>EnumParamType</w:t>
-      </w:r>
-      <w:proofErr w:type="spellEnd"/>
-      <w:r>
-        <w:t xml:space="preserve"> – </w:t>
+      </w:pPr>
+      <w:r>
+        <w:rPr>
+          <w:rStyle w:val="aa"/>
+        </w:rPr>
+        <w:annotationRef/>
       </w:r>
       <w:r>
         <w:rPr>
           <w:lang w:val="ru-RU"/>
         </w:rPr>
-        <w:t>переименовать</w:t>
-      </w:r>
-      <w:r>
-        <w:t xml:space="preserve">, </w:t>
-      </w:r>
-      <w:r>
-        <w:t>property?</w:t>
-      </w:r>
-    </w:p>
-  </w:comment>
-  <w:comment w:id="1" w:author="Kalentyev Alexey" w:date="2024-10-28T16:07:00Z" w:initials="KA">
-    <w:p>
-      <w:pPr>
-        <w:pStyle w:val="ab"/>
-        <w:rPr>
-          <w:lang w:val="ru-RU"/>
-        </w:rPr>
-      </w:pPr>
-      <w:r>
-        <w:rPr>
-          <w:rStyle w:val="aa"/>
-        </w:rPr>
-        <w:annotationRef/>
-      </w:r>
-      <w:r>
-        <w:rPr>
-          <w:lang w:val="ru-RU"/>
-        </w:rPr>
-        <w:t>Что за случай валидации.</w:t>
-      </w:r>
-    </w:p>
-  </w:comment>
-  <w:comment w:id="2" w:author="Kalentyev Alexey" w:date="2024-10-28T16:05:00Z" w:initials="KA">
-    <w:p>
-      <w:pPr>
-        <w:pStyle w:val="ab"/>
-        <w:rPr>
-          <w:lang w:val="ru-RU"/>
-        </w:rPr>
-      </w:pPr>
-      <w:r>
-        <w:rPr>
-          <w:rStyle w:val="aa"/>
-        </w:rPr>
-        <w:annotationRef/>
-      </w:r>
-      <w:r>
-        <w:rPr>
-          <w:lang w:val="ru-RU"/>
-        </w:rPr>
-        <w:t>Кнопка отмена?</w:t>
-      </w:r>
-    </w:p>
-    <w:p>
-      <w:pPr>
-        <w:pStyle w:val="ab"/>
-        <w:rPr>
-          <w:lang w:val="ru-RU"/>
-        </w:rPr>
-      </w:pPr>
-      <w:r>
-        <w:rPr>
-          <w:lang w:val="ru-RU"/>
-        </w:rPr>
-        <w:t>Верстка?</w:t>
-      </w:r>
-    </w:p>
-    <w:p>
-      <w:pPr>
-        <w:pStyle w:val="ab"/>
-        <w:rPr>
-          <w:lang w:val="ru-RU"/>
-        </w:rPr>
-      </w:pPr>
-      <w:r>
-        <w:rPr>
-          <w:lang w:val="ru-RU"/>
-        </w:rPr>
-        <w:t>Где все параметры.</w:t>
-      </w:r>
-    </w:p>
-    <w:p>
-      <w:pPr>
-        <w:pStyle w:val="ab"/>
-        <w:rPr>
-          <w:lang w:val="ru-RU"/>
-        </w:rPr>
-      </w:pPr>
-      <w:r>
-        <w:rPr>
-          <w:lang w:val="ru-RU"/>
-        </w:rPr>
-        <w:t>Обозначить области на пользовательском интерфейсе.</w:t>
+        <w:t>Переверстать</w:t>
       </w:r>
     </w:p>
   </w:comment>
@@ -9566,31 +8710,31 @@
 </file>
 
 <file path=word/commentsExtended.xml><?xml version="1.0" encoding="utf-8"?>
-<w15:commentsEx xmlns:wpc="http://schemas.microsoft.com/office/word/2010/wordprocessingCanvas" xmlns:cx="http://schemas.microsoft.com/office/drawing/2014/chartex" xmlns:cx1="http://schemas.microsoft.com/office/drawing/2015/9/8/chartex" xmlns:cx2="http://schemas.microsoft.com/office/drawing/2015/10/21/chartex" xmlns:cx3="http://schemas.microsoft.com/office/drawing/2016/5/9/chartex" xmlns:cx4="http://schemas.microsoft.com/office/drawing/2016/5/10/chartex" xmlns:cx5="http://schemas.microsoft.com/office/drawing/2016/5/11/chartex" xmlns:cx6="http://schemas.microsoft.com/office/drawing/2016/5/12/chartex" xmlns:cx7="http://schemas.microsoft.com/office/drawing/2016/5/13/chartex" xmlns:cx8="http://schemas.microsoft.com/office/drawing/2016/5/14/chartex" xmlns:mc="http://schemas.openxmlformats.org/markup-compatibility/2006" xmlns:aink="http://schemas.microsoft.com/office/drawing/2016/ink" xmlns:am3d="http://schemas.microsoft.com/office/drawing/2017/model3d" xmlns:o="urn:schemas-microsoft-com:office:office" xmlns:r="http://schemas.openxmlformats.org/officeDocument/2006/relationships" xmlns:m="http://schemas.openxmlformats.org/officeDocument/2006/math" xmlns:v="urn:schemas-microsoft-com:vml" xmlns:wp14="http://schemas.microsoft.com/office/word/2010/wordprocessingDrawing" xmlns:wp="http://schemas.openxmlformats.org/drawingml/2006/wordprocessingDrawing" xmlns:w10="urn:schemas-microsoft-com:office:word" xmlns:w="http://schemas.openxmlformats.org/wordprocessingml/2006/main" xmlns:w14="http://schemas.microsoft.com/office/word/2010/wordml" xmlns:w15="http://schemas.microsoft.com/office/word/2012/wordml" xmlns:w16cex="http://schemas.microsoft.com/office/word/2018/wordml/cex" xmlns:w16cid="http://schemas.microsoft.com/office/word/2016/wordml/cid" xmlns:w16="http://schemas.microsoft.com/office/word/2018/wordml" xmlns:w16se="http://schemas.microsoft.com/office/word/2015/wordml/symex" xmlns:wpg="http://schemas.microsoft.com/office/word/2010/wordprocessingGroup" xmlns:wpi="http://schemas.microsoft.com/office/word/2010/wordprocessingInk" xmlns:wne="http://schemas.microsoft.com/office/word/2006/wordml" xmlns:wps="http://schemas.microsoft.com/office/word/2010/wordprocessingShape" mc:Ignorable="w14 w15 w16se w16cid w16 w16cex wp14">
+<w15:commentsEx xmlns:wpc="http://schemas.microsoft.com/office/word/2010/wordprocessingCanvas" xmlns:cx="http://schemas.microsoft.com/office/drawing/2014/chartex" xmlns:cx1="http://schemas.microsoft.com/office/drawing/2015/9/8/chartex" xmlns:cx2="http://schemas.microsoft.com/office/drawing/2015/10/21/chartex" xmlns:cx3="http://schemas.microsoft.com/office/drawing/2016/5/9/chartex" xmlns:cx4="http://schemas.microsoft.com/office/drawing/2016/5/10/chartex" xmlns:cx5="http://schemas.microsoft.com/office/drawing/2016/5/11/chartex" xmlns:cx6="http://schemas.microsoft.com/office/drawing/2016/5/12/chartex" xmlns:cx7="http://schemas.microsoft.com/office/drawing/2016/5/13/chartex" xmlns:cx8="http://schemas.microsoft.com/office/drawing/2016/5/14/chartex" xmlns:mc="http://schemas.openxmlformats.org/markup-compatibility/2006" xmlns:aink="http://schemas.microsoft.com/office/drawing/2016/ink" xmlns:am3d="http://schemas.microsoft.com/office/drawing/2017/model3d" xmlns:o="urn:schemas-microsoft-com:office:office" xmlns:oel="http://schemas.microsoft.com/office/2019/extlst" xmlns:r="http://schemas.openxmlformats.org/officeDocument/2006/relationships" xmlns:m="http://schemas.openxmlformats.org/officeDocument/2006/math" xmlns:v="urn:schemas-microsoft-com:vml" xmlns:wp14="http://schemas.microsoft.com/office/word/2010/wordprocessingDrawing" xmlns:wp="http://schemas.openxmlformats.org/drawingml/2006/wordprocessingDrawing" xmlns:w10="urn:schemas-microsoft-com:office:word" xmlns:w="http://schemas.openxmlformats.org/wordprocessingml/2006/main" xmlns:w14="http://schemas.microsoft.com/office/word/2010/wordml" xmlns:w15="http://schemas.microsoft.com/office/word/2012/wordml" xmlns:w16cex="http://schemas.microsoft.com/office/word/2018/wordml/cex" xmlns:w16cid="http://schemas.microsoft.com/office/word/2016/wordml/cid" xmlns:w16="http://schemas.microsoft.com/office/word/2018/wordml" xmlns:w16du="http://schemas.microsoft.com/office/word/2023/wordml/word16du" xmlns:w16sdtdh="http://schemas.microsoft.com/office/word/2020/wordml/sdtdatahash" xmlns:w16se="http://schemas.microsoft.com/office/word/2015/wordml/symex" xmlns:wpg="http://schemas.microsoft.com/office/word/2010/wordprocessingGroup" xmlns:wpi="http://schemas.microsoft.com/office/word/2010/wordprocessingInk" xmlns:wne="http://schemas.microsoft.com/office/word/2006/wordml" xmlns:wps="http://schemas.microsoft.com/office/word/2010/wordprocessingShape" mc:Ignorable="w14 w15 w16se w16cid w16 w16cex w16sdtdh w16du wp14">
   <w15:commentEx w15:paraId="6B1B7C61" w15:done="0"/>
-  <w15:commentEx w15:paraId="4CFC1AC6" w15:done="0"/>
-  <w15:commentEx w15:paraId="3536230A" w15:done="0"/>
+  <w15:commentEx w15:paraId="1C48D87A" w15:paraIdParent="6B1B7C61" w15:done="0"/>
+  <w15:commentEx w15:paraId="7A7C96BC" w15:done="0"/>
 </w15:commentsEx>
 </file>
 
 <file path=word/commentsExtensible.xml><?xml version="1.0" encoding="utf-8"?>
-<w16cex:commentsExtensible xmlns:wpc="http://schemas.microsoft.com/office/word/2010/wordprocessingCanvas" xmlns:cx="http://schemas.microsoft.com/office/drawing/2014/chartex" xmlns:cx1="http://schemas.microsoft.com/office/drawing/2015/9/8/chartex" xmlns:cx2="http://schemas.microsoft.com/office/drawing/2015/10/21/chartex" xmlns:cx3="http://schemas.microsoft.com/office/drawing/2016/5/9/chartex" xmlns:cx4="http://schemas.microsoft.com/office/drawing/2016/5/10/chartex" xmlns:cx5="http://schemas.microsoft.com/office/drawing/2016/5/11/chartex" xmlns:cx6="http://schemas.microsoft.com/office/drawing/2016/5/12/chartex" xmlns:cx7="http://schemas.microsoft.com/office/drawing/2016/5/13/chartex" xmlns:cx8="http://schemas.microsoft.com/office/drawing/2016/5/14/chartex" xmlns:mc="http://schemas.openxmlformats.org/markup-compatibility/2006" xmlns:aink="http://schemas.microsoft.com/office/drawing/2016/ink" xmlns:am3d="http://schemas.microsoft.com/office/drawing/2017/model3d" xmlns:o="urn:schemas-microsoft-com:office:office" xmlns:r="http://schemas.openxmlformats.org/officeDocument/2006/relationships" xmlns:m="http://schemas.openxmlformats.org/officeDocument/2006/math" xmlns:v="urn:schemas-microsoft-com:vml" xmlns:wp14="http://schemas.microsoft.com/office/word/2010/wordprocessingDrawing" xmlns:wp="http://schemas.openxmlformats.org/drawingml/2006/wordprocessingDrawing" xmlns:w10="urn:schemas-microsoft-com:office:word" xmlns:w="http://schemas.openxmlformats.org/wordprocessingml/2006/main" xmlns:w14="http://schemas.microsoft.com/office/word/2010/wordml" xmlns:w15="http://schemas.microsoft.com/office/word/2012/wordml" xmlns:w16cex="http://schemas.microsoft.com/office/word/2018/wordml/cex" xmlns:w16cid="http://schemas.microsoft.com/office/word/2016/wordml/cid" xmlns:w16="http://schemas.microsoft.com/office/word/2018/wordml" xmlns:w16se="http://schemas.microsoft.com/office/word/2015/wordml/symex" xmlns:wpg="http://schemas.microsoft.com/office/word/2010/wordprocessingGroup" xmlns:wpi="http://schemas.microsoft.com/office/word/2010/wordprocessingInk" xmlns:wne="http://schemas.microsoft.com/office/word/2006/wordml" xmlns:wps="http://schemas.microsoft.com/office/word/2010/wordprocessingShape" mc:Ignorable="w14 w15 w16se w16cid w16 w16cex wp14">
+<w16cex:commentsExtensible xmlns:wpc="http://schemas.microsoft.com/office/word/2010/wordprocessingCanvas" xmlns:cx="http://schemas.microsoft.com/office/drawing/2014/chartex" xmlns:cx1="http://schemas.microsoft.com/office/drawing/2015/9/8/chartex" xmlns:cx2="http://schemas.microsoft.com/office/drawing/2015/10/21/chartex" xmlns:cx3="http://schemas.microsoft.com/office/drawing/2016/5/9/chartex" xmlns:cx4="http://schemas.microsoft.com/office/drawing/2016/5/10/chartex" xmlns:cx5="http://schemas.microsoft.com/office/drawing/2016/5/11/chartex" xmlns:cx6="http://schemas.microsoft.com/office/drawing/2016/5/12/chartex" xmlns:cx7="http://schemas.microsoft.com/office/drawing/2016/5/13/chartex" xmlns:cx8="http://schemas.microsoft.com/office/drawing/2016/5/14/chartex" xmlns:cr="http://schemas.microsoft.com/office/comments/2020/reactions" xmlns:mc="http://schemas.openxmlformats.org/markup-compatibility/2006" xmlns:aink="http://schemas.microsoft.com/office/drawing/2016/ink" xmlns:am3d="http://schemas.microsoft.com/office/drawing/2017/model3d" xmlns:o="urn:schemas-microsoft-com:office:office" xmlns:oel="http://schemas.microsoft.com/office/2019/extlst" xmlns:r="http://schemas.openxmlformats.org/officeDocument/2006/relationships" xmlns:m="http://schemas.openxmlformats.org/officeDocument/2006/math" xmlns:v="urn:schemas-microsoft-com:vml" xmlns:wp14="http://schemas.microsoft.com/office/word/2010/wordprocessingDrawing" xmlns:wp="http://schemas.openxmlformats.org/drawingml/2006/wordprocessingDrawing" xmlns:w10="urn:schemas-microsoft-com:office:word" xmlns:w="http://schemas.openxmlformats.org/wordprocessingml/2006/main" xmlns:w14="http://schemas.microsoft.com/office/word/2010/wordml" xmlns:w15="http://schemas.microsoft.com/office/word/2012/wordml" xmlns:w16cex="http://schemas.microsoft.com/office/word/2018/wordml/cex" xmlns:w16cid="http://schemas.microsoft.com/office/word/2016/wordml/cid" xmlns:w16="http://schemas.microsoft.com/office/word/2018/wordml" xmlns:w16du="http://schemas.microsoft.com/office/word/2023/wordml/word16du" xmlns:w16sdtdh="http://schemas.microsoft.com/office/word/2020/wordml/sdtdatahash" xmlns:w16se="http://schemas.microsoft.com/office/word/2015/wordml/symex" xmlns:wpg="http://schemas.microsoft.com/office/word/2010/wordprocessingGroup" xmlns:wpi="http://schemas.microsoft.com/office/word/2010/wordprocessingInk" xmlns:wne="http://schemas.microsoft.com/office/word/2006/wordml" xmlns:wps="http://schemas.microsoft.com/office/word/2010/wordprocessingShape" mc:Ignorable="w14 w15 w16se w16cid w16 w16cex w16sdtdh cr w16du wp14">
   <w16cex:commentExtensible w16cex:durableId="0087ABE2" w16cex:dateUtc="2024-10-28T08:56:00Z"/>
-  <w16cex:commentExtensible w16cex:durableId="1BD948AF" w16cex:dateUtc="2024-10-28T09:07:00Z"/>
-  <w16cex:commentExtensible w16cex:durableId="1AEE9AC5" w16cex:dateUtc="2024-10-28T09:05:00Z"/>
+  <w16cex:commentExtensible w16cex:durableId="4FFD8B10" w16cex:dateUtc="2024-11-18T05:34:00Z"/>
+  <w16cex:commentExtensible w16cex:durableId="2B3089F8" w16cex:dateUtc="2024-11-18T05:37:00Z"/>
 </w16cex:commentsExtensible>
 </file>
 
 <file path=word/commentsIds.xml><?xml version="1.0" encoding="utf-8"?>
-<w16cid:commentsIds xmlns:wpc="http://schemas.microsoft.com/office/word/2010/wordprocessingCanvas" xmlns:cx="http://schemas.microsoft.com/office/drawing/2014/chartex" xmlns:cx1="http://schemas.microsoft.com/office/drawing/2015/9/8/chartex" xmlns:cx2="http://schemas.microsoft.com/office/drawing/2015/10/21/chartex" xmlns:cx3="http://schemas.microsoft.com/office/drawing/2016/5/9/chartex" xmlns:cx4="http://schemas.microsoft.com/office/drawing/2016/5/10/chartex" xmlns:cx5="http://schemas.microsoft.com/office/drawing/2016/5/11/chartex" xmlns:cx6="http://schemas.microsoft.com/office/drawing/2016/5/12/chartex" xmlns:cx7="http://schemas.microsoft.com/office/drawing/2016/5/13/chartex" xmlns:cx8="http://schemas.microsoft.com/office/drawing/2016/5/14/chartex" xmlns:mc="http://schemas.openxmlformats.org/markup-compatibility/2006" xmlns:aink="http://schemas.microsoft.com/office/drawing/2016/ink" xmlns:am3d="http://schemas.microsoft.com/office/drawing/2017/model3d" xmlns:o="urn:schemas-microsoft-com:office:office" xmlns:r="http://schemas.openxmlformats.org/officeDocument/2006/relationships" xmlns:m="http://schemas.openxmlformats.org/officeDocument/2006/math" xmlns:v="urn:schemas-microsoft-com:vml" xmlns:wp14="http://schemas.microsoft.com/office/word/2010/wordprocessingDrawing" xmlns:wp="http://schemas.openxmlformats.org/drawingml/2006/wordprocessingDrawing" xmlns:w10="urn:schemas-microsoft-com:office:word" xmlns:w="http://schemas.openxmlformats.org/wordprocessingml/2006/main" xmlns:w14="http://schemas.microsoft.com/office/word/2010/wordml" xmlns:w15="http://schemas.microsoft.com/office/word/2012/wordml" xmlns:w16cex="http://schemas.microsoft.com/office/word/2018/wordml/cex" xmlns:w16cid="http://schemas.microsoft.com/office/word/2016/wordml/cid" xmlns:w16="http://schemas.microsoft.com/office/word/2018/wordml" xmlns:w16se="http://schemas.microsoft.com/office/word/2015/wordml/symex" xmlns:wpg="http://schemas.microsoft.com/office/word/2010/wordprocessingGroup" xmlns:wpi="http://schemas.microsoft.com/office/word/2010/wordprocessingInk" xmlns:wne="http://schemas.microsoft.com/office/word/2006/wordml" xmlns:wps="http://schemas.microsoft.com/office/word/2010/wordprocessingShape" mc:Ignorable="w14 w15 w16se w16cid w16 w16cex wp14">
+<w16cid:commentsIds xmlns:wpc="http://schemas.microsoft.com/office/word/2010/wordprocessingCanvas" xmlns:cx="http://schemas.microsoft.com/office/drawing/2014/chartex" xmlns:cx1="http://schemas.microsoft.com/office/drawing/2015/9/8/chartex" xmlns:cx2="http://schemas.microsoft.com/office/drawing/2015/10/21/chartex" xmlns:cx3="http://schemas.microsoft.com/office/drawing/2016/5/9/chartex" xmlns:cx4="http://schemas.microsoft.com/office/drawing/2016/5/10/chartex" xmlns:cx5="http://schemas.microsoft.com/office/drawing/2016/5/11/chartex" xmlns:cx6="http://schemas.microsoft.com/office/drawing/2016/5/12/chartex" xmlns:cx7="http://schemas.microsoft.com/office/drawing/2016/5/13/chartex" xmlns:cx8="http://schemas.microsoft.com/office/drawing/2016/5/14/chartex" xmlns:mc="http://schemas.openxmlformats.org/markup-compatibility/2006" xmlns:aink="http://schemas.microsoft.com/office/drawing/2016/ink" xmlns:am3d="http://schemas.microsoft.com/office/drawing/2017/model3d" xmlns:o="urn:schemas-microsoft-com:office:office" xmlns:oel="http://schemas.microsoft.com/office/2019/extlst" xmlns:r="http://schemas.openxmlformats.org/officeDocument/2006/relationships" xmlns:m="http://schemas.openxmlformats.org/officeDocument/2006/math" xmlns:v="urn:schemas-microsoft-com:vml" xmlns:wp14="http://schemas.microsoft.com/office/word/2010/wordprocessingDrawing" xmlns:wp="http://schemas.openxmlformats.org/drawingml/2006/wordprocessingDrawing" xmlns:w10="urn:schemas-microsoft-com:office:word" xmlns:w="http://schemas.openxmlformats.org/wordprocessingml/2006/main" xmlns:w14="http://schemas.microsoft.com/office/word/2010/wordml" xmlns:w15="http://schemas.microsoft.com/office/word/2012/wordml" xmlns:w16cex="http://schemas.microsoft.com/office/word/2018/wordml/cex" xmlns:w16cid="http://schemas.microsoft.com/office/word/2016/wordml/cid" xmlns:w16="http://schemas.microsoft.com/office/word/2018/wordml" xmlns:w16du="http://schemas.microsoft.com/office/word/2023/wordml/word16du" xmlns:w16sdtdh="http://schemas.microsoft.com/office/word/2020/wordml/sdtdatahash" xmlns:w16se="http://schemas.microsoft.com/office/word/2015/wordml/symex" xmlns:wpg="http://schemas.microsoft.com/office/word/2010/wordprocessingGroup" xmlns:wpi="http://schemas.microsoft.com/office/word/2010/wordprocessingInk" xmlns:wne="http://schemas.microsoft.com/office/word/2006/wordml" xmlns:wps="http://schemas.microsoft.com/office/word/2010/wordprocessingShape" mc:Ignorable="w14 w15 w16se w16cid w16 w16cex w16sdtdh w16du wp14">
   <w16cid:commentId w16cid:paraId="6B1B7C61" w16cid:durableId="0087ABE2"/>
-  <w16cid:commentId w16cid:paraId="4CFC1AC6" w16cid:durableId="1BD948AF"/>
-  <w16cid:commentId w16cid:paraId="3536230A" w16cid:durableId="1AEE9AC5"/>
+  <w16cid:commentId w16cid:paraId="1C48D87A" w16cid:durableId="4FFD8B10"/>
+  <w16cid:commentId w16cid:paraId="7A7C96BC" w16cid:durableId="2B3089F8"/>
 </w16cid:commentsIds>
 </file>
 
 <file path=word/endnotes.xml><?xml version="1.0" encoding="utf-8"?>
-<w:endnotes xmlns:wpc="http://schemas.microsoft.com/office/word/2010/wordprocessingCanvas" xmlns:cx="http://schemas.microsoft.com/office/drawing/2014/chartex" xmlns:cx1="http://schemas.microsoft.com/office/drawing/2015/9/8/chartex" xmlns:cx2="http://schemas.microsoft.com/office/drawing/2015/10/21/chartex" xmlns:cx3="http://schemas.microsoft.com/office/drawing/2016/5/9/chartex" xmlns:cx4="http://schemas.microsoft.com/office/drawing/2016/5/10/chartex" xmlns:cx5="http://schemas.microsoft.com/office/drawing/2016/5/11/chartex" xmlns:cx6="http://schemas.microsoft.com/office/drawing/2016/5/12/chartex" xmlns:cx7="http://schemas.microsoft.com/office/drawing/2016/5/13/chartex" xmlns:cx8="http://schemas.microsoft.com/office/drawing/2016/5/14/chartex" xmlns:mc="http://schemas.openxmlformats.org/markup-compatibility/2006" xmlns:aink="http://schemas.microsoft.com/office/drawing/2016/ink" xmlns:am3d="http://schemas.microsoft.com/office/drawing/2017/model3d" xmlns:o="urn:schemas-microsoft-com:office:office" xmlns:r="http://schemas.openxmlformats.org/officeDocument/2006/relationships" xmlns:m="http://schemas.openxmlformats.org/officeDocument/2006/math" xmlns:v="urn:schemas-microsoft-com:vml" xmlns:wp14="http://schemas.microsoft.com/office/word/2010/wordprocessingDrawing" xmlns:wp="http://schemas.openxmlformats.org/drawingml/2006/wordprocessingDrawing" xmlns:w10="urn:schemas-microsoft-com:office:word" xmlns:w="http://schemas.openxmlformats.org/wordprocessingml/2006/main" xmlns:w14="http://schemas.microsoft.com/office/word/2010/wordml" xmlns:w15="http://schemas.microsoft.com/office/word/2012/wordml" xmlns:w16cex="http://schemas.microsoft.com/office/word/2018/wordml/cex" xmlns:w16cid="http://schemas.microsoft.com/office/word/2016/wordml/cid" xmlns:w16="http://schemas.microsoft.com/office/word/2018/wordml" xmlns:w16se="http://schemas.microsoft.com/office/word/2015/wordml/symex" xmlns:wpg="http://schemas.microsoft.com/office/word/2010/wordprocessingGroup" xmlns:wpi="http://schemas.microsoft.com/office/word/2010/wordprocessingInk" xmlns:wne="http://schemas.microsoft.com/office/word/2006/wordml" xmlns:wps="http://schemas.microsoft.com/office/word/2010/wordprocessingShape" mc:Ignorable="w14 w15 w16se w16cid w16 w16cex wp14">
+<w:endnotes xmlns:wpc="http://schemas.microsoft.com/office/word/2010/wordprocessingCanvas" xmlns:cx="http://schemas.microsoft.com/office/drawing/2014/chartex" xmlns:cx1="http://schemas.microsoft.com/office/drawing/2015/9/8/chartex" xmlns:cx2="http://schemas.microsoft.com/office/drawing/2015/10/21/chartex" xmlns:cx3="http://schemas.microsoft.com/office/drawing/2016/5/9/chartex" xmlns:cx4="http://schemas.microsoft.com/office/drawing/2016/5/10/chartex" xmlns:cx5="http://schemas.microsoft.com/office/drawing/2016/5/11/chartex" xmlns:cx6="http://schemas.microsoft.com/office/drawing/2016/5/12/chartex" xmlns:cx7="http://schemas.microsoft.com/office/drawing/2016/5/13/chartex" xmlns:cx8="http://schemas.microsoft.com/office/drawing/2016/5/14/chartex" xmlns:mc="http://schemas.openxmlformats.org/markup-compatibility/2006" xmlns:aink="http://schemas.microsoft.com/office/drawing/2016/ink" xmlns:am3d="http://schemas.microsoft.com/office/drawing/2017/model3d" xmlns:o="urn:schemas-microsoft-com:office:office" xmlns:oel="http://schemas.microsoft.com/office/2019/extlst" xmlns:r="http://schemas.openxmlformats.org/officeDocument/2006/relationships" xmlns:m="http://schemas.openxmlformats.org/officeDocument/2006/math" xmlns:v="urn:schemas-microsoft-com:vml" xmlns:wp14="http://schemas.microsoft.com/office/word/2010/wordprocessingDrawing" xmlns:wp="http://schemas.openxmlformats.org/drawingml/2006/wordprocessingDrawing" xmlns:w10="urn:schemas-microsoft-com:office:word" xmlns:w="http://schemas.openxmlformats.org/wordprocessingml/2006/main" xmlns:w14="http://schemas.microsoft.com/office/word/2010/wordml" xmlns:w15="http://schemas.microsoft.com/office/word/2012/wordml" xmlns:w16cex="http://schemas.microsoft.com/office/word/2018/wordml/cex" xmlns:w16cid="http://schemas.microsoft.com/office/word/2016/wordml/cid" xmlns:w16="http://schemas.microsoft.com/office/word/2018/wordml" xmlns:w16du="http://schemas.microsoft.com/office/word/2023/wordml/word16du" xmlns:w16sdtdh="http://schemas.microsoft.com/office/word/2020/wordml/sdtdatahash" xmlns:w16se="http://schemas.microsoft.com/office/word/2015/wordml/symex" xmlns:wpg="http://schemas.microsoft.com/office/word/2010/wordprocessingGroup" xmlns:wpi="http://schemas.microsoft.com/office/word/2010/wordprocessingInk" xmlns:wne="http://schemas.microsoft.com/office/word/2006/wordml" xmlns:wps="http://schemas.microsoft.com/office/word/2010/wordprocessingShape" mc:Ignorable="w14 w15 w16se w16cid w16 w16cex w16sdtdh w16du wp14">
   <w:endnote w:type="separator" w:id="-1">
     <w:p>
       <w:pPr>
@@ -9615,7 +8759,7 @@
 </file>
 
 <file path=word/footer1.xml><?xml version="1.0" encoding="utf-8"?>
-<w:ftr xmlns:wpc="http://schemas.microsoft.com/office/word/2010/wordprocessingCanvas" xmlns:cx="http://schemas.microsoft.com/office/drawing/2014/chartex" xmlns:cx1="http://schemas.microsoft.com/office/drawing/2015/9/8/chartex" xmlns:cx2="http://schemas.microsoft.com/office/drawing/2015/10/21/chartex" xmlns:cx3="http://schemas.microsoft.com/office/drawing/2016/5/9/chartex" xmlns:cx4="http://schemas.microsoft.com/office/drawing/2016/5/10/chartex" xmlns:cx5="http://schemas.microsoft.com/office/drawing/2016/5/11/chartex" xmlns:cx6="http://schemas.microsoft.com/office/drawing/2016/5/12/chartex" xmlns:cx7="http://schemas.microsoft.com/office/drawing/2016/5/13/chartex" xmlns:cx8="http://schemas.microsoft.com/office/drawing/2016/5/14/chartex" xmlns:mc="http://schemas.openxmlformats.org/markup-compatibility/2006" xmlns:aink="http://schemas.microsoft.com/office/drawing/2016/ink" xmlns:am3d="http://schemas.microsoft.com/office/drawing/2017/model3d" xmlns:o="urn:schemas-microsoft-com:office:office" xmlns:r="http://schemas.openxmlformats.org/officeDocument/2006/relationships" xmlns:m="http://schemas.openxmlformats.org/officeDocument/2006/math" xmlns:v="urn:schemas-microsoft-com:vml" xmlns:wp14="http://schemas.microsoft.com/office/word/2010/wordprocessingDrawing" xmlns:wp="http://schemas.openxmlformats.org/drawingml/2006/wordprocessingDrawing" xmlns:w10="urn:schemas-microsoft-com:office:word" xmlns:w="http://schemas.openxmlformats.org/wordprocessingml/2006/main" xmlns:w14="http://schemas.microsoft.com/office/word/2010/wordml" xmlns:w15="http://schemas.microsoft.com/office/word/2012/wordml" xmlns:w16cex="http://schemas.microsoft.com/office/word/2018/wordml/cex" xmlns:w16cid="http://schemas.microsoft.com/office/word/2016/wordml/cid" xmlns:w16="http://schemas.microsoft.com/office/word/2018/wordml" xmlns:w16se="http://schemas.microsoft.com/office/word/2015/wordml/symex" xmlns:wpg="http://schemas.microsoft.com/office/word/2010/wordprocessingGroup" xmlns:wpi="http://schemas.microsoft.com/office/word/2010/wordprocessingInk" xmlns:wne="http://schemas.microsoft.com/office/word/2006/wordml" xmlns:wps="http://schemas.microsoft.com/office/word/2010/wordprocessingShape" mc:Ignorable="w14 w15 w16se w16cid w16 w16cex wp14">
+<w:ftr xmlns:wpc="http://schemas.microsoft.com/office/word/2010/wordprocessingCanvas" xmlns:cx="http://schemas.microsoft.com/office/drawing/2014/chartex" xmlns:cx1="http://schemas.microsoft.com/office/drawing/2015/9/8/chartex" xmlns:cx2="http://schemas.microsoft.com/office/drawing/2015/10/21/chartex" xmlns:cx3="http://schemas.microsoft.com/office/drawing/2016/5/9/chartex" xmlns:cx4="http://schemas.microsoft.com/office/drawing/2016/5/10/chartex" xmlns:cx5="http://schemas.microsoft.com/office/drawing/2016/5/11/chartex" xmlns:cx6="http://schemas.microsoft.com/office/drawing/2016/5/12/chartex" xmlns:cx7="http://schemas.microsoft.com/office/drawing/2016/5/13/chartex" xmlns:cx8="http://schemas.microsoft.com/office/drawing/2016/5/14/chartex" xmlns:mc="http://schemas.openxmlformats.org/markup-compatibility/2006" xmlns:aink="http://schemas.microsoft.com/office/drawing/2016/ink" xmlns:am3d="http://schemas.microsoft.com/office/drawing/2017/model3d" xmlns:o="urn:schemas-microsoft-com:office:office" xmlns:oel="http://schemas.microsoft.com/office/2019/extlst" xmlns:r="http://schemas.openxmlformats.org/officeDocument/2006/relationships" xmlns:m="http://schemas.openxmlformats.org/officeDocument/2006/math" xmlns:v="urn:schemas-microsoft-com:vml" xmlns:wp14="http://schemas.microsoft.com/office/word/2010/wordprocessingDrawing" xmlns:wp="http://schemas.openxmlformats.org/drawingml/2006/wordprocessingDrawing" xmlns:w10="urn:schemas-microsoft-com:office:word" xmlns:w="http://schemas.openxmlformats.org/wordprocessingml/2006/main" xmlns:w14="http://schemas.microsoft.com/office/word/2010/wordml" xmlns:w15="http://schemas.microsoft.com/office/word/2012/wordml" xmlns:w16cex="http://schemas.microsoft.com/office/word/2018/wordml/cex" xmlns:w16cid="http://schemas.microsoft.com/office/word/2016/wordml/cid" xmlns:w16="http://schemas.microsoft.com/office/word/2018/wordml" xmlns:w16du="http://schemas.microsoft.com/office/word/2023/wordml/word16du" xmlns:w16sdtdh="http://schemas.microsoft.com/office/word/2020/wordml/sdtdatahash" xmlns:w16se="http://schemas.microsoft.com/office/word/2015/wordml/symex" xmlns:wpg="http://schemas.microsoft.com/office/word/2010/wordprocessingGroup" xmlns:wpi="http://schemas.microsoft.com/office/word/2010/wordprocessingInk" xmlns:wne="http://schemas.microsoft.com/office/word/2006/wordml" xmlns:wps="http://schemas.microsoft.com/office/word/2010/wordprocessingShape" mc:Ignorable="w14 w15 w16se w16cid w16 w16cex w16sdtdh w16du wp14">
   <w:p>
     <w:pPr>
       <w:pStyle w:val="a5"/>
@@ -9630,7 +8774,7 @@
 </file>
 
 <file path=word/footer2.xml><?xml version="1.0" encoding="utf-8"?>
-<w:ftr xmlns:wpc="http://schemas.microsoft.com/office/word/2010/wordprocessingCanvas" xmlns:cx="http://schemas.microsoft.com/office/drawing/2014/chartex" xmlns:cx1="http://schemas.microsoft.com/office/drawing/2015/9/8/chartex" xmlns:cx2="http://schemas.microsoft.com/office/drawing/2015/10/21/chartex" xmlns:cx3="http://schemas.microsoft.com/office/drawing/2016/5/9/chartex" xmlns:cx4="http://schemas.microsoft.com/office/drawing/2016/5/10/chartex" xmlns:cx5="http://schemas.microsoft.com/office/drawing/2016/5/11/chartex" xmlns:cx6="http://schemas.microsoft.com/office/drawing/2016/5/12/chartex" xmlns:cx7="http://schemas.microsoft.com/office/drawing/2016/5/13/chartex" xmlns:cx8="http://schemas.microsoft.com/office/drawing/2016/5/14/chartex" xmlns:mc="http://schemas.openxmlformats.org/markup-compatibility/2006" xmlns:aink="http://schemas.microsoft.com/office/drawing/2016/ink" xmlns:am3d="http://schemas.microsoft.com/office/drawing/2017/model3d" xmlns:o="urn:schemas-microsoft-com:office:office" xmlns:r="http://schemas.openxmlformats.org/officeDocument/2006/relationships" xmlns:m="http://schemas.openxmlformats.org/officeDocument/2006/math" xmlns:v="urn:schemas-microsoft-com:vml" xmlns:wp14="http://schemas.microsoft.com/office/word/2010/wordprocessingDrawing" xmlns:wp="http://schemas.openxmlformats.org/drawingml/2006/wordprocessingDrawing" xmlns:w10="urn:schemas-microsoft-com:office:word" xmlns:w="http://schemas.openxmlformats.org/wordprocessingml/2006/main" xmlns:w14="http://schemas.microsoft.com/office/word/2010/wordml" xmlns:w15="http://schemas.microsoft.com/office/word/2012/wordml" xmlns:w16cex="http://schemas.microsoft.com/office/word/2018/wordml/cex" xmlns:w16cid="http://schemas.microsoft.com/office/word/2016/wordml/cid" xmlns:w16="http://schemas.microsoft.com/office/word/2018/wordml" xmlns:w16se="http://schemas.microsoft.com/office/word/2015/wordml/symex" xmlns:wpg="http://schemas.microsoft.com/office/word/2010/wordprocessingGroup" xmlns:wpi="http://schemas.microsoft.com/office/word/2010/wordprocessingInk" xmlns:wne="http://schemas.microsoft.com/office/word/2006/wordml" xmlns:wps="http://schemas.microsoft.com/office/word/2010/wordprocessingShape" mc:Ignorable="w14 w15 w16se w16cid w16 w16cex wp14">
+<w:ftr xmlns:wpc="http://schemas.microsoft.com/office/word/2010/wordprocessingCanvas" xmlns:cx="http://schemas.microsoft.com/office/drawing/2014/chartex" xmlns:cx1="http://schemas.microsoft.com/office/drawing/2015/9/8/chartex" xmlns:cx2="http://schemas.microsoft.com/office/drawing/2015/10/21/chartex" xmlns:cx3="http://schemas.microsoft.com/office/drawing/2016/5/9/chartex" xmlns:cx4="http://schemas.microsoft.com/office/drawing/2016/5/10/chartex" xmlns:cx5="http://schemas.microsoft.com/office/drawing/2016/5/11/chartex" xmlns:cx6="http://schemas.microsoft.com/office/drawing/2016/5/12/chartex" xmlns:cx7="http://schemas.microsoft.com/office/drawing/2016/5/13/chartex" xmlns:cx8="http://schemas.microsoft.com/office/drawing/2016/5/14/chartex" xmlns:mc="http://schemas.openxmlformats.org/markup-compatibility/2006" xmlns:aink="http://schemas.microsoft.com/office/drawing/2016/ink" xmlns:am3d="http://schemas.microsoft.com/office/drawing/2017/model3d" xmlns:o="urn:schemas-microsoft-com:office:office" xmlns:oel="http://schemas.microsoft.com/office/2019/extlst" xmlns:r="http://schemas.openxmlformats.org/officeDocument/2006/relationships" xmlns:m="http://schemas.openxmlformats.org/officeDocument/2006/math" xmlns:v="urn:schemas-microsoft-com:vml" xmlns:wp14="http://schemas.microsoft.com/office/word/2010/wordprocessingDrawing" xmlns:wp="http://schemas.openxmlformats.org/drawingml/2006/wordprocessingDrawing" xmlns:w10="urn:schemas-microsoft-com:office:word" xmlns:w="http://schemas.openxmlformats.org/wordprocessingml/2006/main" xmlns:w14="http://schemas.microsoft.com/office/word/2010/wordml" xmlns:w15="http://schemas.microsoft.com/office/word/2012/wordml" xmlns:w16cex="http://schemas.microsoft.com/office/word/2018/wordml/cex" xmlns:w16cid="http://schemas.microsoft.com/office/word/2016/wordml/cid" xmlns:w16="http://schemas.microsoft.com/office/word/2018/wordml" xmlns:w16du="http://schemas.microsoft.com/office/word/2023/wordml/word16du" xmlns:w16sdtdh="http://schemas.microsoft.com/office/word/2020/wordml/sdtdatahash" xmlns:w16se="http://schemas.microsoft.com/office/word/2015/wordml/symex" xmlns:wpg="http://schemas.microsoft.com/office/word/2010/wordprocessingGroup" xmlns:wpi="http://schemas.microsoft.com/office/word/2010/wordprocessingInk" xmlns:wne="http://schemas.microsoft.com/office/word/2006/wordml" xmlns:wps="http://schemas.microsoft.com/office/word/2010/wordprocessingShape" mc:Ignorable="w14 w15 w16se w16cid w16 w16cex w16sdtdh w16du wp14">
   <w:p>
     <w:pPr>
       <w:pStyle w:val="a5"/>
@@ -9722,7 +8866,7 @@
             </wp:anchor>
           </w:drawing>
         </mc:Choice>
-        <mc:Fallback xmlns:oel="http://schemas.microsoft.com/office/2019/extlst" xmlns:w16du="http://schemas.microsoft.com/office/word/2023/wordml/word16du" xmlns:w16sdtdh="http://schemas.microsoft.com/office/word/2020/wordml/sdtdatahash">
+        <mc:Fallback>
           <w:pict>
             <v:shapetype w14:anchorId="2208988C" id="_x0000_t202" coordsize="21600,21600" o:spt="202" path="m,l,21600r21600,l21600,xe">
               <v:stroke joinstyle="miter"/>
@@ -9765,7 +8909,7 @@
 </file>
 
 <file path=word/footnotes.xml><?xml version="1.0" encoding="utf-8"?>
-<w:footnotes xmlns:wpc="http://schemas.microsoft.com/office/word/2010/wordprocessingCanvas" xmlns:cx="http://schemas.microsoft.com/office/drawing/2014/chartex" xmlns:cx1="http://schemas.microsoft.com/office/drawing/2015/9/8/chartex" xmlns:cx2="http://schemas.microsoft.com/office/drawing/2015/10/21/chartex" xmlns:cx3="http://schemas.microsoft.com/office/drawing/2016/5/9/chartex" xmlns:cx4="http://schemas.microsoft.com/office/drawing/2016/5/10/chartex" xmlns:cx5="http://schemas.microsoft.com/office/drawing/2016/5/11/chartex" xmlns:cx6="http://schemas.microsoft.com/office/drawing/2016/5/12/chartex" xmlns:cx7="http://schemas.microsoft.com/office/drawing/2016/5/13/chartex" xmlns:cx8="http://schemas.microsoft.com/office/drawing/2016/5/14/chartex" xmlns:mc="http://schemas.openxmlformats.org/markup-compatibility/2006" xmlns:aink="http://schemas.microsoft.com/office/drawing/2016/ink" xmlns:am3d="http://schemas.microsoft.com/office/drawing/2017/model3d" xmlns:o="urn:schemas-microsoft-com:office:office" xmlns:r="http://schemas.openxmlformats.org/officeDocument/2006/relationships" xmlns:m="http://schemas.openxmlformats.org/officeDocument/2006/math" xmlns:v="urn:schemas-microsoft-com:vml" xmlns:wp14="http://schemas.microsoft.com/office/word/2010/wordprocessingDrawing" xmlns:wp="http://schemas.openxmlformats.org/drawingml/2006/wordprocessingDrawing" xmlns:w10="urn:schemas-microsoft-com:office:word" xmlns:w="http://schemas.openxmlformats.org/wordprocessingml/2006/main" xmlns:w14="http://schemas.microsoft.com/office/word/2010/wordml" xmlns:w15="http://schemas.microsoft.com/office/word/2012/wordml" xmlns:w16cex="http://schemas.microsoft.com/office/word/2018/wordml/cex" xmlns:w16cid="http://schemas.microsoft.com/office/word/2016/wordml/cid" xmlns:w16="http://schemas.microsoft.com/office/word/2018/wordml" xmlns:w16se="http://schemas.microsoft.com/office/word/2015/wordml/symex" xmlns:wpg="http://schemas.microsoft.com/office/word/2010/wordprocessingGroup" xmlns:wpi="http://schemas.microsoft.com/office/word/2010/wordprocessingInk" xmlns:wne="http://schemas.microsoft.com/office/word/2006/wordml" xmlns:wps="http://schemas.microsoft.com/office/word/2010/wordprocessingShape" mc:Ignorable="w14 w15 w16se w16cid w16 w16cex wp14">
+<w:footnotes xmlns:wpc="http://schemas.microsoft.com/office/word/2010/wordprocessingCanvas" xmlns:cx="http://schemas.microsoft.com/office/drawing/2014/chartex" xmlns:cx1="http://schemas.microsoft.com/office/drawing/2015/9/8/chartex" xmlns:cx2="http://schemas.microsoft.com/office/drawing/2015/10/21/chartex" xmlns:cx3="http://schemas.microsoft.com/office/drawing/2016/5/9/chartex" xmlns:cx4="http://schemas.microsoft.com/office/drawing/2016/5/10/chartex" xmlns:cx5="http://schemas.microsoft.com/office/drawing/2016/5/11/chartex" xmlns:cx6="http://schemas.microsoft.com/office/drawing/2016/5/12/chartex" xmlns:cx7="http://schemas.microsoft.com/office/drawing/2016/5/13/chartex" xmlns:cx8="http://schemas.microsoft.com/office/drawing/2016/5/14/chartex" xmlns:mc="http://schemas.openxmlformats.org/markup-compatibility/2006" xmlns:aink="http://schemas.microsoft.com/office/drawing/2016/ink" xmlns:am3d="http://schemas.microsoft.com/office/drawing/2017/model3d" xmlns:o="urn:schemas-microsoft-com:office:office" xmlns:oel="http://schemas.microsoft.com/office/2019/extlst" xmlns:r="http://schemas.openxmlformats.org/officeDocument/2006/relationships" xmlns:m="http://schemas.openxmlformats.org/officeDocument/2006/math" xmlns:v="urn:schemas-microsoft-com:vml" xmlns:wp14="http://schemas.microsoft.com/office/word/2010/wordprocessingDrawing" xmlns:wp="http://schemas.openxmlformats.org/drawingml/2006/wordprocessingDrawing" xmlns:w10="urn:schemas-microsoft-com:office:word" xmlns:w="http://schemas.openxmlformats.org/wordprocessingml/2006/main" xmlns:w14="http://schemas.microsoft.com/office/word/2010/wordml" xmlns:w15="http://schemas.microsoft.com/office/word/2012/wordml" xmlns:w16cex="http://schemas.microsoft.com/office/word/2018/wordml/cex" xmlns:w16cid="http://schemas.microsoft.com/office/word/2016/wordml/cid" xmlns:w16="http://schemas.microsoft.com/office/word/2018/wordml" xmlns:w16du="http://schemas.microsoft.com/office/word/2023/wordml/word16du" xmlns:w16sdtdh="http://schemas.microsoft.com/office/word/2020/wordml/sdtdatahash" xmlns:w16se="http://schemas.microsoft.com/office/word/2015/wordml/symex" xmlns:wpg="http://schemas.microsoft.com/office/word/2010/wordprocessingGroup" xmlns:wpi="http://schemas.microsoft.com/office/word/2010/wordprocessingInk" xmlns:wne="http://schemas.microsoft.com/office/word/2006/wordml" xmlns:wps="http://schemas.microsoft.com/office/word/2010/wordprocessingShape" mc:Ignorable="w14 w15 w16se w16cid w16 w16cex w16sdtdh w16du wp14">
   <w:footnote w:type="separator" w:id="-1">
     <w:p>
       <w:pPr>
@@ -9790,7 +8934,7 @@
 </file>
 
 <file path=word/numbering.xml><?xml version="1.0" encoding="utf-8"?>
-<w:numbering xmlns:wpc="http://schemas.microsoft.com/office/word/2010/wordprocessingCanvas" xmlns:cx="http://schemas.microsoft.com/office/drawing/2014/chartex" xmlns:cx1="http://schemas.microsoft.com/office/drawing/2015/9/8/chartex" xmlns:cx2="http://schemas.microsoft.com/office/drawing/2015/10/21/chartex" xmlns:cx3="http://schemas.microsoft.com/office/drawing/2016/5/9/chartex" xmlns:cx4="http://schemas.microsoft.com/office/drawing/2016/5/10/chartex" xmlns:cx5="http://schemas.microsoft.com/office/drawing/2016/5/11/chartex" xmlns:cx6="http://schemas.microsoft.com/office/drawing/2016/5/12/chartex" xmlns:cx7="http://schemas.microsoft.com/office/drawing/2016/5/13/chartex" xmlns:cx8="http://schemas.microsoft.com/office/drawing/2016/5/14/chartex" xmlns:mc="http://schemas.openxmlformats.org/markup-compatibility/2006" xmlns:aink="http://schemas.microsoft.com/office/drawing/2016/ink" xmlns:am3d="http://schemas.microsoft.com/office/drawing/2017/model3d" xmlns:o="urn:schemas-microsoft-com:office:office" xmlns:r="http://schemas.openxmlformats.org/officeDocument/2006/relationships" xmlns:m="http://schemas.openxmlformats.org/officeDocument/2006/math" xmlns:v="urn:schemas-microsoft-com:vml" xmlns:wp14="http://schemas.microsoft.com/office/word/2010/wordprocessingDrawing" xmlns:wp="http://schemas.openxmlformats.org/drawingml/2006/wordprocessingDrawing" xmlns:w10="urn:schemas-microsoft-com:office:word" xmlns:w="http://schemas.openxmlformats.org/wordprocessingml/2006/main" xmlns:w14="http://schemas.microsoft.com/office/word/2010/wordml" xmlns:w15="http://schemas.microsoft.com/office/word/2012/wordml" xmlns:w16cex="http://schemas.microsoft.com/office/word/2018/wordml/cex" xmlns:w16cid="http://schemas.microsoft.com/office/word/2016/wordml/cid" xmlns:w16="http://schemas.microsoft.com/office/word/2018/wordml" xmlns:w16se="http://schemas.microsoft.com/office/word/2015/wordml/symex" xmlns:wpg="http://schemas.microsoft.com/office/word/2010/wordprocessingGroup" xmlns:wpi="http://schemas.microsoft.com/office/word/2010/wordprocessingInk" xmlns:wne="http://schemas.microsoft.com/office/word/2006/wordml" xmlns:wps="http://schemas.microsoft.com/office/word/2010/wordprocessingShape" mc:Ignorable="w14 w15 w16se w16cid w16 w16cex wp14">
+<w:numbering xmlns:wpc="http://schemas.microsoft.com/office/word/2010/wordprocessingCanvas" xmlns:cx="http://schemas.microsoft.com/office/drawing/2014/chartex" xmlns:cx1="http://schemas.microsoft.com/office/drawing/2015/9/8/chartex" xmlns:cx2="http://schemas.microsoft.com/office/drawing/2015/10/21/chartex" xmlns:cx3="http://schemas.microsoft.com/office/drawing/2016/5/9/chartex" xmlns:cx4="http://schemas.microsoft.com/office/drawing/2016/5/10/chartex" xmlns:cx5="http://schemas.microsoft.com/office/drawing/2016/5/11/chartex" xmlns:cx6="http://schemas.microsoft.com/office/drawing/2016/5/12/chartex" xmlns:cx7="http://schemas.microsoft.com/office/drawing/2016/5/13/chartex" xmlns:cx8="http://schemas.microsoft.com/office/drawing/2016/5/14/chartex" xmlns:mc="http://schemas.openxmlformats.org/markup-compatibility/2006" xmlns:aink="http://schemas.microsoft.com/office/drawing/2016/ink" xmlns:am3d="http://schemas.microsoft.com/office/drawing/2017/model3d" xmlns:o="urn:schemas-microsoft-com:office:office" xmlns:oel="http://schemas.microsoft.com/office/2019/extlst" xmlns:r="http://schemas.openxmlformats.org/officeDocument/2006/relationships" xmlns:m="http://schemas.openxmlformats.org/officeDocument/2006/math" xmlns:v="urn:schemas-microsoft-com:vml" xmlns:wp14="http://schemas.microsoft.com/office/word/2010/wordprocessingDrawing" xmlns:wp="http://schemas.openxmlformats.org/drawingml/2006/wordprocessingDrawing" xmlns:w10="urn:schemas-microsoft-com:office:word" xmlns:w="http://schemas.openxmlformats.org/wordprocessingml/2006/main" xmlns:w14="http://schemas.microsoft.com/office/word/2010/wordml" xmlns:w15="http://schemas.microsoft.com/office/word/2012/wordml" xmlns:w16cex="http://schemas.microsoft.com/office/word/2018/wordml/cex" xmlns:w16cid="http://schemas.microsoft.com/office/word/2016/wordml/cid" xmlns:w16="http://schemas.microsoft.com/office/word/2018/wordml" xmlns:w16du="http://schemas.microsoft.com/office/word/2023/wordml/word16du" xmlns:w16sdtdh="http://schemas.microsoft.com/office/word/2020/wordml/sdtdatahash" xmlns:w16se="http://schemas.microsoft.com/office/word/2015/wordml/symex" xmlns:wpg="http://schemas.microsoft.com/office/word/2010/wordprocessingGroup" xmlns:wpi="http://schemas.microsoft.com/office/word/2010/wordprocessingInk" xmlns:wne="http://schemas.microsoft.com/office/word/2006/wordml" xmlns:wps="http://schemas.microsoft.com/office/word/2010/wordprocessingShape" mc:Ignorable="w14 w15 w16se w16cid w16 w16cex w16sdtdh w16du wp14">
   <w:abstractNum w:abstractNumId="0" w15:restartNumberingAfterBreak="0">
     <w:nsid w:val="915C93DA"/>
     <w:multiLevelType w:val="singleLevel"/>
@@ -10092,23 +9236,23 @@
       </w:pPr>
     </w:lvl>
   </w:abstractNum>
-  <w:num w:numId="1">
+  <w:num w:numId="1" w16cid:durableId="1189833626">
     <w:abstractNumId w:val="1"/>
   </w:num>
-  <w:num w:numId="2">
+  <w:num w:numId="2" w16cid:durableId="736781077">
     <w:abstractNumId w:val="3"/>
   </w:num>
-  <w:num w:numId="3">
+  <w:num w:numId="3" w16cid:durableId="511644900">
     <w:abstractNumId w:val="2"/>
   </w:num>
-  <w:num w:numId="4">
+  <w:num w:numId="4" w16cid:durableId="804809099">
     <w:abstractNumId w:val="0"/>
   </w:num>
 </w:numbering>
 </file>
 
 <file path=word/people.xml><?xml version="1.0" encoding="utf-8"?>
-<w15:people xmlns:wpc="http://schemas.microsoft.com/office/word/2010/wordprocessingCanvas" xmlns:cx="http://schemas.microsoft.com/office/drawing/2014/chartex" xmlns:cx1="http://schemas.microsoft.com/office/drawing/2015/9/8/chartex" xmlns:cx2="http://schemas.microsoft.com/office/drawing/2015/10/21/chartex" xmlns:cx3="http://schemas.microsoft.com/office/drawing/2016/5/9/chartex" xmlns:cx4="http://schemas.microsoft.com/office/drawing/2016/5/10/chartex" xmlns:cx5="http://schemas.microsoft.com/office/drawing/2016/5/11/chartex" xmlns:cx6="http://schemas.microsoft.com/office/drawing/2016/5/12/chartex" xmlns:cx7="http://schemas.microsoft.com/office/drawing/2016/5/13/chartex" xmlns:cx8="http://schemas.microsoft.com/office/drawing/2016/5/14/chartex" xmlns:mc="http://schemas.openxmlformats.org/markup-compatibility/2006" xmlns:aink="http://schemas.microsoft.com/office/drawing/2016/ink" xmlns:am3d="http://schemas.microsoft.com/office/drawing/2017/model3d" xmlns:o="urn:schemas-microsoft-com:office:office" xmlns:r="http://schemas.openxmlformats.org/officeDocument/2006/relationships" xmlns:m="http://schemas.openxmlformats.org/officeDocument/2006/math" xmlns:v="urn:schemas-microsoft-com:vml" xmlns:wp14="http://schemas.microsoft.com/office/word/2010/wordprocessingDrawing" xmlns:wp="http://schemas.openxmlformats.org/drawingml/2006/wordprocessingDrawing" xmlns:w10="urn:schemas-microsoft-com:office:word" xmlns:w="http://schemas.openxmlformats.org/wordprocessingml/2006/main" xmlns:w14="http://schemas.microsoft.com/office/word/2010/wordml" xmlns:w15="http://schemas.microsoft.com/office/word/2012/wordml" xmlns:w16cex="http://schemas.microsoft.com/office/word/2018/wordml/cex" xmlns:w16cid="http://schemas.microsoft.com/office/word/2016/wordml/cid" xmlns:w16="http://schemas.microsoft.com/office/word/2018/wordml" xmlns:w16se="http://schemas.microsoft.com/office/word/2015/wordml/symex" xmlns:wpg="http://schemas.microsoft.com/office/word/2010/wordprocessingGroup" xmlns:wpi="http://schemas.microsoft.com/office/word/2010/wordprocessingInk" xmlns:wne="http://schemas.microsoft.com/office/word/2006/wordml" xmlns:wps="http://schemas.microsoft.com/office/word/2010/wordprocessingShape" mc:Ignorable="w14 w15 w16se w16cid w16 w16cex wp14">
+<w15:people xmlns:wpc="http://schemas.microsoft.com/office/word/2010/wordprocessingCanvas" xmlns:cx="http://schemas.microsoft.com/office/drawing/2014/chartex" xmlns:cx1="http://schemas.microsoft.com/office/drawing/2015/9/8/chartex" xmlns:cx2="http://schemas.microsoft.com/office/drawing/2015/10/21/chartex" xmlns:cx3="http://schemas.microsoft.com/office/drawing/2016/5/9/chartex" xmlns:cx4="http://schemas.microsoft.com/office/drawing/2016/5/10/chartex" xmlns:cx5="http://schemas.microsoft.com/office/drawing/2016/5/11/chartex" xmlns:cx6="http://schemas.microsoft.com/office/drawing/2016/5/12/chartex" xmlns:cx7="http://schemas.microsoft.com/office/drawing/2016/5/13/chartex" xmlns:cx8="http://schemas.microsoft.com/office/drawing/2016/5/14/chartex" xmlns:mc="http://schemas.openxmlformats.org/markup-compatibility/2006" xmlns:aink="http://schemas.microsoft.com/office/drawing/2016/ink" xmlns:am3d="http://schemas.microsoft.com/office/drawing/2017/model3d" xmlns:o="urn:schemas-microsoft-com:office:office" xmlns:oel="http://schemas.microsoft.com/office/2019/extlst" xmlns:r="http://schemas.openxmlformats.org/officeDocument/2006/relationships" xmlns:m="http://schemas.openxmlformats.org/officeDocument/2006/math" xmlns:v="urn:schemas-microsoft-com:vml" xmlns:wp14="http://schemas.microsoft.com/office/word/2010/wordprocessingDrawing" xmlns:wp="http://schemas.openxmlformats.org/drawingml/2006/wordprocessingDrawing" xmlns:w10="urn:schemas-microsoft-com:office:word" xmlns:w="http://schemas.openxmlformats.org/wordprocessingml/2006/main" xmlns:w14="http://schemas.microsoft.com/office/word/2010/wordml" xmlns:w15="http://schemas.microsoft.com/office/word/2012/wordml" xmlns:w16cex="http://schemas.microsoft.com/office/word/2018/wordml/cex" xmlns:w16cid="http://schemas.microsoft.com/office/word/2016/wordml/cid" xmlns:w16="http://schemas.microsoft.com/office/word/2018/wordml" xmlns:w16du="http://schemas.microsoft.com/office/word/2023/wordml/word16du" xmlns:w16sdtdh="http://schemas.microsoft.com/office/word/2020/wordml/sdtdatahash" xmlns:w16se="http://schemas.microsoft.com/office/word/2015/wordml/symex" xmlns:wpg="http://schemas.microsoft.com/office/word/2010/wordprocessingGroup" xmlns:wpi="http://schemas.microsoft.com/office/word/2010/wordprocessingInk" xmlns:wne="http://schemas.microsoft.com/office/word/2006/wordml" xmlns:wps="http://schemas.microsoft.com/office/word/2010/wordprocessingShape" mc:Ignorable="w14 w15 w16se w16cid w16 w16cex w16sdtdh w16du wp14">
   <w15:person w15:author="Kalentyev Alexey">
     <w15:presenceInfo w15:providerId="Windows Live" w15:userId="da819b8650d7d997"/>
   </w15:person>
@@ -10116,7 +9260,7 @@
 </file>
 
 <file path=word/styles.xml><?xml version="1.0" encoding="utf-8"?>
-<w:styles xmlns:mc="http://schemas.openxmlformats.org/markup-compatibility/2006" xmlns:r="http://schemas.openxmlformats.org/officeDocument/2006/relationships" xmlns:w="http://schemas.openxmlformats.org/wordprocessingml/2006/main" xmlns:w14="http://schemas.microsoft.com/office/word/2010/wordml" xmlns:w15="http://schemas.microsoft.com/office/word/2012/wordml" xmlns:w16cex="http://schemas.microsoft.com/office/word/2018/wordml/cex" xmlns:w16cid="http://schemas.microsoft.com/office/word/2016/wordml/cid" xmlns:w16="http://schemas.microsoft.com/office/word/2018/wordml" xmlns:w16se="http://schemas.microsoft.com/office/word/2015/wordml/symex" mc:Ignorable="w14 w15 w16se w16cid w16 w16cex">
+<w:styles xmlns:mc="http://schemas.openxmlformats.org/markup-compatibility/2006" xmlns:r="http://schemas.openxmlformats.org/officeDocument/2006/relationships" xmlns:w="http://schemas.openxmlformats.org/wordprocessingml/2006/main" xmlns:w14="http://schemas.microsoft.com/office/word/2010/wordml" xmlns:w15="http://schemas.microsoft.com/office/word/2012/wordml" xmlns:w16cex="http://schemas.microsoft.com/office/word/2018/wordml/cex" xmlns:w16cid="http://schemas.microsoft.com/office/word/2016/wordml/cid" xmlns:w16="http://schemas.microsoft.com/office/word/2018/wordml" xmlns:w16du="http://schemas.microsoft.com/office/word/2023/wordml/word16du" xmlns:w16sdtdh="http://schemas.microsoft.com/office/word/2020/wordml/sdtdatahash" xmlns:w16se="http://schemas.microsoft.com/office/word/2015/wordml/symex" mc:Ignorable="w14 w15 w16se w16cid w16 w16cex w16sdtdh w16du">
   <w:docDefaults>
     <w:rPrDefault>
       <w:rPr>
@@ -11023,6 +10167,10 @@
 </file>
 
 <file path=customXml/item1.xml><?xml version="1.0" encoding="utf-8"?>
+<b:Sources xmlns:b="http://schemas.openxmlformats.org/officeDocument/2006/bibliography" xmlns="http://schemas.openxmlformats.org/officeDocument/2006/bibliography" SelectedStyle="\APASixthEditionOfficeOnline.xsl" StyleName="APA" Version="6"/>
+</file>
+
+<file path=customXml/item2.xml><?xml version="1.0" encoding="utf-8"?>
 <s:customData xmlns="http://www.wps.cn/officeDocument/2013/wpsCustomData" xmlns:s="http://www.wps.cn/officeDocument/2013/wpsCustomData">
   <customSectProps>
     <customSectPr/>
@@ -11033,22 +10181,18 @@
 </s:customData>
 </file>
 
-<file path=customXml/item2.xml><?xml version="1.0" encoding="utf-8"?>
-<b:Sources xmlns:b="http://schemas.openxmlformats.org/officeDocument/2006/bibliography" xmlns="http://schemas.openxmlformats.org/officeDocument/2006/bibliography" SelectedStyle="\APASixthEditionOfficeOnline.xsl" StyleName="APA" Version="6"/>
+<file path=customXml/itemProps1.xml><?xml version="1.0" encoding="utf-8"?>
+<ds:datastoreItem xmlns:ds="http://schemas.openxmlformats.org/officeDocument/2006/customXml" ds:itemID="{7B29C85F-7208-4BAE-A87A-9729D7595428}">
+  <ds:schemaRefs>
+    <ds:schemaRef ds:uri="http://schemas.openxmlformats.org/officeDocument/2006/bibliography"/>
+  </ds:schemaRefs>
+</ds:datastoreItem>
 </file>
 
-<file path=customXml/itemProps1.xml><?xml version="1.0" encoding="utf-8"?>
+<file path=customXml/itemProps2.xml><?xml version="1.0" encoding="utf-8"?>
 <ds:datastoreItem xmlns:ds="http://schemas.openxmlformats.org/officeDocument/2006/customXml" ds:itemID="{B1977F7D-205B-4081-913C-38D41E755F92}">
   <ds:schemaRefs>
     <ds:schemaRef ds:uri="http://www.wps.cn/officeDocument/2013/wpsCustomData"/>
   </ds:schemaRefs>
 </ds:datastoreItem>
-</file>
-
-<file path=customXml/itemProps2.xml><?xml version="1.0" encoding="utf-8"?>
-<ds:datastoreItem xmlns:ds="http://schemas.openxmlformats.org/officeDocument/2006/customXml" ds:itemID="{7B29C85F-7208-4BAE-A87A-9729D7595428}">
-  <ds:schemaRefs>
-    <ds:schemaRef ds:uri="http://schemas.openxmlformats.org/officeDocument/2006/bibliography"/>
-  </ds:schemaRefs>
-</ds:datastoreItem>
 </file>